--- a/BAA-2019 Пояснительная записка.docx
+++ b/BAA-2019 Пояснительная записка.docx
@@ -2935,7 +2935,7 @@
           <w:sz w:val="28"/>
         </w:rPr>
         <w:lastRenderedPageBreak/>
-        <w:t>Глава 1. Спецификация языка программирования</w:t>
+        <w:t>1. Спецификация языка программирования</w:t>
       </w:r>
       <w:bookmarkEnd w:id="3"/>
     </w:p>
@@ -4031,6 +4031,15 @@
               </w:rPr>
               <w:t>,%</w:t>
             </w:r>
+            <w:r>
+              <w:rPr>
+                <w:rFonts w:ascii="Times New Roman" w:eastAsia="Calibri" w:hAnsi="Times New Roman" w:cs="Times New Roman"/>
+                <w:sz w:val="28"/>
+                <w:szCs w:val="28"/>
+                <w:lang w:val="en-US"/>
+              </w:rPr>
+              <w:t>,++,--,**,//</w:t>
+            </w:r>
           </w:p>
         </w:tc>
         <w:tc>
@@ -4709,6 +4718,7 @@
                 <w:sz w:val="28"/>
                 <w:szCs w:val="28"/>
               </w:rPr>
+              <w:lastRenderedPageBreak/>
               <w:t>%</w:t>
             </w:r>
             <w:r>
@@ -4750,7 +4760,6 @@
                 <w:sz w:val="28"/>
                 <w:szCs w:val="28"/>
               </w:rPr>
-              <w:lastRenderedPageBreak/>
               <w:t>= (бинарный) – оператор присваивания.</w:t>
             </w:r>
           </w:p>
@@ -12654,9 +12663,22 @@
           <w:b/>
           <w:color w:val="auto"/>
           <w:sz w:val="28"/>
+          <w:lang w:val="en-US"/>
         </w:rPr>
         <w:lastRenderedPageBreak/>
-        <w:t xml:space="preserve">Глава 2. </w:t>
+        <w:t>2</w:t>
+      </w:r>
+      <w:bookmarkStart w:id="57" w:name="_GoBack"/>
+      <w:bookmarkEnd w:id="57"/>
+      <w:r>
+        <w:rPr>
+          <w:rStyle w:val="10"/>
+          <w:rFonts w:ascii="Times New Roman" w:hAnsi="Times New Roman" w:cs="Times New Roman"/>
+          <w:b/>
+          <w:color w:val="auto"/>
+          <w:sz w:val="28"/>
+        </w:rPr>
+        <w:t xml:space="preserve">. </w:t>
       </w:r>
       <w:r>
         <w:rPr>
@@ -12687,7 +12709,7 @@
           <w:lang w:eastAsia="ru-RU"/>
         </w:rPr>
       </w:pPr>
-      <w:bookmarkStart w:id="57" w:name="_Toc532650615"/>
+      <w:bookmarkStart w:id="58" w:name="_Toc532650615"/>
       <w:r>
         <w:rPr>
           <w:rFonts w:ascii="Times New Roman" w:eastAsia="Times New Roman" w:hAnsi="Times New Roman" w:cs="Arial"/>
@@ -12701,7 +12723,7 @@
         </w:rPr>
         <w:t>2.1 Компоненты транслятора, их назначение и принципы взаимодействия</w:t>
       </w:r>
-      <w:bookmarkEnd w:id="57"/>
+      <w:bookmarkEnd w:id="58"/>
     </w:p>
     <w:p>
       <w:pPr>
@@ -13225,7 +13247,7 @@
           <w:lang w:eastAsia="ru-RU"/>
         </w:rPr>
       </w:pPr>
-      <w:bookmarkStart w:id="58" w:name="_Toc532650616"/>
+      <w:bookmarkStart w:id="59" w:name="_Toc532650616"/>
       <w:r>
         <w:rPr>
           <w:rFonts w:ascii="Times New Roman" w:eastAsia="Times New Roman" w:hAnsi="Times New Roman" w:cs="Arial"/>
@@ -13239,7 +13261,7 @@
         </w:rPr>
         <w:t>2.2 Перечень входных параметров транслятора</w:t>
       </w:r>
-      <w:bookmarkEnd w:id="58"/>
+      <w:bookmarkEnd w:id="59"/>
     </w:p>
     <w:p>
       <w:pPr>
@@ -13853,7 +13875,7 @@
           <w:lang w:eastAsia="ru-RU"/>
         </w:rPr>
       </w:pPr>
-      <w:bookmarkStart w:id="59" w:name="_Toc532650617"/>
+      <w:bookmarkStart w:id="60" w:name="_Toc532650617"/>
       <w:r>
         <w:rPr>
           <w:rFonts w:ascii="Times New Roman" w:eastAsia="Times New Roman" w:hAnsi="Times New Roman" w:cs="Arial"/>
@@ -13867,7 +13889,7 @@
         </w:rPr>
         <w:t>2.3 Перечень протоколов, формируемых транслятором и их содержимое</w:t>
       </w:r>
-      <w:bookmarkEnd w:id="59"/>
+      <w:bookmarkEnd w:id="60"/>
     </w:p>
     <w:p>
       <w:pPr>
@@ -14361,7 +14383,7 @@
         <w:lastRenderedPageBreak/>
         <w:t xml:space="preserve">3 </w:t>
       </w:r>
-      <w:bookmarkStart w:id="60" w:name="_Toc532650618"/>
+      <w:bookmarkStart w:id="61" w:name="_Toc532650618"/>
       <w:r>
         <w:rPr>
           <w:rFonts w:ascii="Times New Roman" w:eastAsia="Times New Roman" w:hAnsi="Times New Roman" w:cs="Times New Roman"/>
@@ -14373,7 +14395,7 @@
         </w:rPr>
         <w:t>Разработка лексического анализатора</w:t>
       </w:r>
-      <w:bookmarkEnd w:id="60"/>
+      <w:bookmarkEnd w:id="61"/>
     </w:p>
     <w:p>
       <w:pPr>
@@ -14400,7 +14422,7 @@
           <w:lang w:eastAsia="ru-RU"/>
         </w:rPr>
       </w:pPr>
-      <w:bookmarkStart w:id="61" w:name="_Toc532650619"/>
+      <w:bookmarkStart w:id="62" w:name="_Toc532650619"/>
       <w:r>
         <w:rPr>
           <w:rFonts w:ascii="Times New Roman" w:eastAsia="Times New Roman" w:hAnsi="Times New Roman" w:cs="Arial"/>
@@ -14414,7 +14436,7 @@
         </w:rPr>
         <w:t>3.1 Структура лексического анализатора</w:t>
       </w:r>
-      <w:bookmarkEnd w:id="61"/>
+      <w:bookmarkEnd w:id="62"/>
     </w:p>
     <w:p>
       <w:pPr>
@@ -14703,8 +14725,8 @@
           <w:lang w:eastAsia="ru-RU"/>
         </w:rPr>
       </w:pPr>
-      <w:bookmarkStart w:id="62" w:name="_32hioqz" w:colFirst="0" w:colLast="0"/>
-      <w:bookmarkEnd w:id="62"/>
+      <w:bookmarkStart w:id="63" w:name="_32hioqz" w:colFirst="0" w:colLast="0"/>
+      <w:bookmarkEnd w:id="63"/>
       <w:r>
         <w:rPr>
           <w:rFonts w:ascii="Times New Roman" w:eastAsia="Times New Roman" w:hAnsi="Times New Roman" w:cs="Times New Roman"/>
@@ -14935,11 +14957,11 @@
       <w:pPr>
         <w:pStyle w:val="aa"/>
       </w:pPr>
-      <w:bookmarkStart w:id="63" w:name="_Toc532064659"/>
+      <w:bookmarkStart w:id="64" w:name="_Toc532064659"/>
       <w:r>
         <w:t>Рисунок 3.2. Таблица контроля входных символов</w:t>
       </w:r>
-      <w:bookmarkEnd w:id="63"/>
+      <w:bookmarkEnd w:id="64"/>
     </w:p>
     <w:p>
       <w:pPr>
@@ -15576,8 +15598,8 @@
           <w:lang w:eastAsia="ru-RU"/>
         </w:rPr>
       </w:pPr>
-      <w:bookmarkStart w:id="64" w:name="_41mghml" w:colFirst="0" w:colLast="0"/>
-      <w:bookmarkEnd w:id="64"/>
+      <w:bookmarkStart w:id="65" w:name="_41mghml" w:colFirst="0" w:colLast="0"/>
+      <w:bookmarkEnd w:id="65"/>
       <w:r>
         <w:rPr>
           <w:rFonts w:ascii="Times New Roman" w:eastAsia="Times New Roman" w:hAnsi="Times New Roman" w:cs="Times New Roman"/>
@@ -20803,7 +20825,7 @@
           <w:lang w:eastAsia="ru-RU"/>
         </w:rPr>
       </w:pPr>
-      <w:bookmarkStart w:id="65" w:name="_Toc532650624"/>
+      <w:bookmarkStart w:id="66" w:name="_Toc532650624"/>
       <w:r>
         <w:rPr>
           <w:rFonts w:ascii="Times New Roman" w:eastAsia="Times New Roman" w:hAnsi="Times New Roman" w:cs="Arial"/>
@@ -20817,7 +20839,7 @@
         </w:rPr>
         <w:t>3.6 Принцип обработки ошибок</w:t>
       </w:r>
-      <w:bookmarkEnd w:id="65"/>
+      <w:bookmarkEnd w:id="66"/>
     </w:p>
     <w:p>
       <w:pPr>
@@ -20942,7 +20964,7 @@
           <w:lang w:eastAsia="ru-RU"/>
         </w:rPr>
       </w:pPr>
-      <w:bookmarkStart w:id="66" w:name="_Toc532650625"/>
+      <w:bookmarkStart w:id="67" w:name="_Toc532650625"/>
       <w:r>
         <w:rPr>
           <w:rFonts w:ascii="Times New Roman" w:eastAsia="Times New Roman" w:hAnsi="Times New Roman" w:cs="Arial"/>
@@ -20957,7 +20979,7 @@
         <w:lastRenderedPageBreak/>
         <w:t>3.7 Структура и перечень сообщений лексического анализатора</w:t>
       </w:r>
-      <w:bookmarkEnd w:id="66"/>
+      <w:bookmarkEnd w:id="67"/>
       <w:r>
         <w:rPr>
           <w:rFonts w:ascii="Times New Roman" w:eastAsia="Times New Roman" w:hAnsi="Times New Roman" w:cs="Arial"/>
@@ -21017,7 +21039,7 @@
           <w:lang w:eastAsia="ru-RU"/>
         </w:rPr>
       </w:pPr>
-      <w:bookmarkStart w:id="67" w:name="_Toc532650626"/>
+      <w:bookmarkStart w:id="68" w:name="_Toc532650626"/>
       <w:r>
         <w:rPr>
           <w:rFonts w:ascii="Times New Roman" w:eastAsia="Times New Roman" w:hAnsi="Times New Roman" w:cs="Arial"/>
@@ -21031,7 +21053,7 @@
         </w:rPr>
         <w:t>3.8 Параметры лексического анализатора</w:t>
       </w:r>
-      <w:bookmarkEnd w:id="67"/>
+      <w:bookmarkEnd w:id="68"/>
       <w:r>
         <w:rPr>
           <w:rFonts w:ascii="Times New Roman" w:eastAsia="Times New Roman" w:hAnsi="Times New Roman" w:cs="Arial"/>
@@ -21090,7 +21112,7 @@
           <w:lang w:eastAsia="ru-RU"/>
         </w:rPr>
       </w:pPr>
-      <w:bookmarkStart w:id="68" w:name="_Toc532650627"/>
+      <w:bookmarkStart w:id="69" w:name="_Toc532650627"/>
       <w:r>
         <w:rPr>
           <w:rFonts w:ascii="Times New Roman" w:eastAsia="Times New Roman" w:hAnsi="Times New Roman" w:cs="Arial"/>
@@ -21104,7 +21126,7 @@
         </w:rPr>
         <w:t>3.9 Алгоритм лексического анализа</w:t>
       </w:r>
-      <w:bookmarkEnd w:id="68"/>
+      <w:bookmarkEnd w:id="69"/>
     </w:p>
     <w:p>
       <w:pPr>
@@ -22962,7 +22984,7 @@
           <w:lang w:eastAsia="ru-RU"/>
         </w:rPr>
       </w:pPr>
-      <w:bookmarkStart w:id="69" w:name="_Toc532650630"/>
+      <w:bookmarkStart w:id="70" w:name="_Toc532650630"/>
       <w:r>
         <w:rPr>
           <w:rFonts w:ascii="Times New Roman" w:eastAsia="Times New Roman" w:hAnsi="Times New Roman" w:cs="Arial"/>
@@ -22976,7 +22998,7 @@
         </w:rPr>
         <w:t>4.1 Структура синтаксического анализатора</w:t>
       </w:r>
-      <w:bookmarkEnd w:id="69"/>
+      <w:bookmarkEnd w:id="70"/>
     </w:p>
     <w:p>
       <w:pPr>
@@ -23367,7 +23389,7 @@
           <w:lang w:eastAsia="ru-RU"/>
         </w:rPr>
       </w:pPr>
-      <w:bookmarkStart w:id="70" w:name="_Toc532650631"/>
+      <w:bookmarkStart w:id="71" w:name="_Toc532650631"/>
       <w:r>
         <w:rPr>
           <w:rFonts w:ascii="Times New Roman" w:eastAsia="Times New Roman" w:hAnsi="Times New Roman" w:cs="Arial"/>
@@ -23381,7 +23403,7 @@
         </w:rPr>
         <w:t>4.2 Контекстно-свободная грамматика, описывающая синтаксис языка</w:t>
       </w:r>
-      <w:bookmarkEnd w:id="70"/>
+      <w:bookmarkEnd w:id="71"/>
     </w:p>
     <w:p>
       <w:pPr>
@@ -23478,10 +23500,10 @@
             <v:path o:extrusionok="f" gradientshapeok="t" o:connecttype="rect"/>
             <o:lock v:ext="edit" aspectratio="t"/>
           </v:shapetype>
-          <v:shape id="_x0000_i1025" type="#_x0000_t75" style="width:136.65pt;height:30pt" o:ole="">
+          <v:shape id="_x0000_i1097" type="#_x0000_t75" style="width:136.8pt;height:30pt" o:ole="">
             <v:imagedata r:id="rId15" o:title=""/>
           </v:shape>
-          <o:OLEObject Type="Embed" ProgID="Equation.3" ShapeID="_x0000_i1025" DrawAspect="Content" ObjectID="_1637574485" r:id="rId16"/>
+          <o:OLEObject Type="Embed" ProgID="Equation.3" ShapeID="_x0000_i1097" DrawAspect="Content" ObjectID="_1637682718" r:id="rId16"/>
         </w:object>
       </w:r>
       <w:r>
@@ -23643,10 +23665,10 @@
           <w:lang w:eastAsia="ru-RU"/>
         </w:rPr>
         <w:object w:dxaOrig="300" w:dyaOrig="320">
-          <v:shape id="_x0000_i1026" type="#_x0000_t75" style="width:15.35pt;height:15.35pt" o:ole="">
+          <v:shape id="_x0000_i1098" type="#_x0000_t75" style="width:15.6pt;height:15.6pt" o:ole="">
             <v:imagedata r:id="rId17" o:title=""/>
           </v:shape>
-          <o:OLEObject Type="Embed" ProgID="Equation.3" ShapeID="_x0000_i1026" DrawAspect="Content" ObjectID="_1637574486" r:id="rId18"/>
+          <o:OLEObject Type="Embed" ProgID="Equation.3" ShapeID="_x0000_i1098" DrawAspect="Content" ObjectID="_1637682719" r:id="rId18"/>
         </w:object>
       </w:r>
       <w:r>
@@ -23684,10 +23706,10 @@
           <w:szCs w:val="28"/>
         </w:rPr>
         <w:object w:dxaOrig="1160" w:dyaOrig="340">
-          <v:shape id="_x0000_i1027" type="#_x0000_t75" style="width:86.65pt;height:25.35pt" o:ole="">
+          <v:shape id="_x0000_i1099" type="#_x0000_t75" style="width:86.4pt;height:25.2pt" o:ole="">
             <v:imagedata r:id="rId19" o:title=""/>
           </v:shape>
-          <o:OLEObject Type="Embed" ProgID="Equation.3" ShapeID="_x0000_i1027" DrawAspect="Content" ObjectID="_1637574487" r:id="rId20"/>
+          <o:OLEObject Type="Embed" ProgID="Equation.3" ShapeID="_x0000_i1099" DrawAspect="Content" ObjectID="_1637682720" r:id="rId20"/>
         </w:object>
       </w:r>
       <w:r>
@@ -23706,10 +23728,10 @@
           <w:szCs w:val="28"/>
         </w:rPr>
         <w:object w:dxaOrig="2420" w:dyaOrig="320">
-          <v:shape id="_x0000_i1028" type="#_x0000_t75" style="width:201.35pt;height:25.35pt" o:ole="">
+          <v:shape id="_x0000_i1100" type="#_x0000_t75" style="width:201.6pt;height:25.2pt" o:ole="">
             <v:imagedata r:id="rId21" o:title=""/>
           </v:shape>
-          <o:OLEObject Type="Embed" ProgID="Equation.3" ShapeID="_x0000_i1028" DrawAspect="Content" ObjectID="_1637574488" r:id="rId22"/>
+          <o:OLEObject Type="Embed" ProgID="Equation.3" ShapeID="_x0000_i1100" DrawAspect="Content" ObjectID="_1637682721" r:id="rId22"/>
         </w:object>
       </w:r>
       <w:r>
@@ -23745,10 +23767,10 @@
           <w:szCs w:val="28"/>
         </w:rPr>
         <w:object w:dxaOrig="1320" w:dyaOrig="360">
-          <v:shape id="_x0000_i1029" type="#_x0000_t75" style="width:105.35pt;height:30pt" o:ole="">
+          <v:shape id="_x0000_i1101" type="#_x0000_t75" style="width:105.6pt;height:30pt" o:ole="">
             <v:imagedata r:id="rId23" o:title=""/>
           </v:shape>
-          <o:OLEObject Type="Embed" ProgID="Equation.3" ShapeID="_x0000_i1029" DrawAspect="Content" ObjectID="_1637574489" r:id="rId24"/>
+          <o:OLEObject Type="Embed" ProgID="Equation.3" ShapeID="_x0000_i1101" DrawAspect="Content" ObjectID="_1637682722" r:id="rId24"/>
         </w:object>
       </w:r>
       <w:r>
@@ -23776,10 +23798,10 @@
           <w:szCs w:val="28"/>
         </w:rPr>
         <w:object w:dxaOrig="700" w:dyaOrig="320">
-          <v:shape id="_x0000_i1030" type="#_x0000_t75" style="width:62.65pt;height:25.35pt" o:ole="">
+          <v:shape id="_x0000_i1102" type="#_x0000_t75" style="width:62.4pt;height:25.2pt" o:ole="">
             <v:imagedata r:id="rId25" o:title=""/>
           </v:shape>
-          <o:OLEObject Type="Embed" ProgID="Equation.3" ShapeID="_x0000_i1030" DrawAspect="Content" ObjectID="_1637574490" r:id="rId26"/>
+          <o:OLEObject Type="Embed" ProgID="Equation.3" ShapeID="_x0000_i1102" DrawAspect="Content" ObjectID="_1637682723" r:id="rId26"/>
         </w:object>
       </w:r>
       <w:r>
@@ -23824,10 +23846,10 @@
           <w:szCs w:val="28"/>
         </w:rPr>
         <w:object w:dxaOrig="940" w:dyaOrig="340">
-          <v:shape id="_x0000_i1031" type="#_x0000_t75" style="width:68.65pt;height:25.35pt" o:ole="">
+          <v:shape id="_x0000_i1103" type="#_x0000_t75" style="width:68.4pt;height:25.2pt" o:ole="">
             <v:imagedata r:id="rId27" o:title=""/>
           </v:shape>
-          <o:OLEObject Type="Embed" ProgID="Equation.3" ShapeID="_x0000_i1031" DrawAspect="Content" ObjectID="_1637574491" r:id="rId28"/>
+          <o:OLEObject Type="Embed" ProgID="Equation.3" ShapeID="_x0000_i1103" DrawAspect="Content" ObjectID="_1637682724" r:id="rId28"/>
         </w:object>
       </w:r>
       <w:r>
@@ -23846,10 +23868,10 @@
           <w:szCs w:val="28"/>
         </w:rPr>
         <w:object w:dxaOrig="880" w:dyaOrig="340">
-          <v:shape id="_x0000_i1032" type="#_x0000_t75" style="width:55.35pt;height:21.35pt" o:ole="">
+          <v:shape id="_x0000_i1104" type="#_x0000_t75" style="width:55.2pt;height:21.6pt" o:ole="">
             <v:imagedata r:id="rId29" o:title=""/>
           </v:shape>
-          <o:OLEObject Type="Embed" ProgID="Equation.3" ShapeID="_x0000_i1032" DrawAspect="Content" ObjectID="_1637574492" r:id="rId30"/>
+          <o:OLEObject Type="Embed" ProgID="Equation.3" ShapeID="_x0000_i1104" DrawAspect="Content" ObjectID="_1637682725" r:id="rId30"/>
         </w:object>
       </w:r>
       <w:r>
@@ -23876,10 +23898,10 @@
           <w:szCs w:val="28"/>
         </w:rPr>
         <w:object w:dxaOrig="279" w:dyaOrig="340">
-          <v:shape id="_x0000_i1033" type="#_x0000_t75" style="width:14.65pt;height:16.65pt" o:ole="">
+          <v:shape id="_x0000_i1105" type="#_x0000_t75" style="width:14.4pt;height:16.8pt" o:ole="">
             <v:imagedata r:id="rId31" o:title=""/>
           </v:shape>
-          <o:OLEObject Type="Embed" ProgID="Equation.3" ShapeID="_x0000_i1033" DrawAspect="Content" ObjectID="_1637574493" r:id="rId32"/>
+          <o:OLEObject Type="Embed" ProgID="Equation.3" ShapeID="_x0000_i1105" DrawAspect="Content" ObjectID="_1637682726" r:id="rId32"/>
         </w:object>
       </w:r>
       <w:r>
@@ -25658,8 +25680,8 @@
       <w:pPr>
         <w:pStyle w:val="a8"/>
       </w:pPr>
-      <w:bookmarkStart w:id="71" w:name="_nmf14n" w:colFirst="0" w:colLast="0"/>
-      <w:bookmarkEnd w:id="71"/>
+      <w:bookmarkStart w:id="72" w:name="_nmf14n" w:colFirst="0" w:colLast="0"/>
+      <w:bookmarkEnd w:id="72"/>
       <w:r>
         <w:lastRenderedPageBreak/>
         <w:t>Продолжение таблицы 4.1</w:t>
@@ -25680,7 +25702,7 @@
       <w:tr>
         <w:tc>
           <w:tcPr>
-            <w:tcW w:w="1276" w:type="dxa"/>
+            <w:tcW w:w="1270" w:type="dxa"/>
           </w:tcPr>
           <w:p>
             <w:pPr>
@@ -25707,7 +25729,7 @@
         </w:tc>
         <w:tc>
           <w:tcPr>
-            <w:tcW w:w="1701" w:type="dxa"/>
+            <w:tcW w:w="1685" w:type="dxa"/>
           </w:tcPr>
           <w:p>
             <w:pPr>
@@ -25734,7 +25756,7 @@
         </w:tc>
         <w:tc>
           <w:tcPr>
-            <w:tcW w:w="7166" w:type="dxa"/>
+            <w:tcW w:w="6962" w:type="dxa"/>
           </w:tcPr>
           <w:p>
             <w:pPr>
@@ -25763,7 +25785,7 @@
       <w:tr>
         <w:tc>
           <w:tcPr>
-            <w:tcW w:w="1276" w:type="dxa"/>
+            <w:tcW w:w="1270" w:type="dxa"/>
           </w:tcPr>
           <w:p>
             <w:pPr>
@@ -25790,7 +25812,7 @@
         </w:tc>
         <w:tc>
           <w:tcPr>
-            <w:tcW w:w="1701" w:type="dxa"/>
+            <w:tcW w:w="1685" w:type="dxa"/>
           </w:tcPr>
           <w:p>
             <w:pPr>
@@ -25845,7 +25867,7 @@
         </w:tc>
         <w:tc>
           <w:tcPr>
-            <w:tcW w:w="7166" w:type="dxa"/>
+            <w:tcW w:w="6962" w:type="dxa"/>
           </w:tcPr>
           <w:p>
             <w:pPr>
@@ -25874,7 +25896,7 @@
       <w:tr>
         <w:tc>
           <w:tcPr>
-            <w:tcW w:w="1276" w:type="dxa"/>
+            <w:tcW w:w="1270" w:type="dxa"/>
           </w:tcPr>
           <w:p>
             <w:pPr>
@@ -25901,7 +25923,7 @@
         </w:tc>
         <w:tc>
           <w:tcPr>
-            <w:tcW w:w="1701" w:type="dxa"/>
+            <w:tcW w:w="1685" w:type="dxa"/>
           </w:tcPr>
           <w:p>
             <w:pPr>
@@ -26011,7 +26033,7 @@
         </w:tc>
         <w:tc>
           <w:tcPr>
-            <w:tcW w:w="7166" w:type="dxa"/>
+            <w:tcW w:w="6962" w:type="dxa"/>
           </w:tcPr>
           <w:p>
             <w:pPr>
@@ -26050,7 +26072,7 @@
       <w:tr>
         <w:tc>
           <w:tcPr>
-            <w:tcW w:w="1276" w:type="dxa"/>
+            <w:tcW w:w="1270" w:type="dxa"/>
           </w:tcPr>
           <w:p>
             <w:pPr>
@@ -26077,7 +26099,7 @@
         </w:tc>
         <w:tc>
           <w:tcPr>
-            <w:tcW w:w="1701" w:type="dxa"/>
+            <w:tcW w:w="1685" w:type="dxa"/>
           </w:tcPr>
           <w:p>
             <w:pPr>
@@ -26359,7 +26381,7 @@
                 <w:color w:val="000000"/>
                 <w:sz w:val="28"/>
                 <w:szCs w:val="28"/>
-                <w:lang w:eastAsia="ru-RU"/>
+                <w:lang w:val="en-US" w:eastAsia="ru-RU"/>
               </w:rPr>
               <w:t>W-&gt;iF</w:t>
             </w:r>
@@ -26391,7 +26413,7 @@
                 <w:color w:val="000000"/>
                 <w:sz w:val="28"/>
                 <w:szCs w:val="28"/>
-                <w:lang w:eastAsia="ru-RU"/>
+                <w:lang w:val="en-US" w:eastAsia="ru-RU"/>
               </w:rPr>
               <w:t>W-&gt;</w:t>
             </w:r>
@@ -26411,7 +26433,7 @@
                 <w:color w:val="000000"/>
                 <w:sz w:val="28"/>
                 <w:szCs w:val="28"/>
-                <w:lang w:eastAsia="ru-RU"/>
+                <w:lang w:val="en-US" w:eastAsia="ru-RU"/>
               </w:rPr>
               <w:t>F</w:t>
             </w:r>
@@ -26429,7 +26451,7 @@
         </w:tc>
         <w:tc>
           <w:tcPr>
-            <w:tcW w:w="7166" w:type="dxa"/>
+            <w:tcW w:w="6962" w:type="dxa"/>
           </w:tcPr>
           <w:p>
             <w:pPr>
@@ -26458,7 +26480,7 @@
       <w:tr>
         <w:tc>
           <w:tcPr>
-            <w:tcW w:w="1276" w:type="dxa"/>
+            <w:tcW w:w="1270" w:type="dxa"/>
           </w:tcPr>
           <w:p>
             <w:pPr>
@@ -26485,7 +26507,7 @@
         </w:tc>
         <w:tc>
           <w:tcPr>
-            <w:tcW w:w="1701" w:type="dxa"/>
+            <w:tcW w:w="1685" w:type="dxa"/>
           </w:tcPr>
           <w:p>
             <w:pPr>
@@ -26996,7 +27018,7 @@
         </w:tc>
         <w:tc>
           <w:tcPr>
-            <w:tcW w:w="7166" w:type="dxa"/>
+            <w:tcW w:w="6962" w:type="dxa"/>
           </w:tcPr>
           <w:p>
             <w:pPr>
@@ -27025,7 +27047,7 @@
       <w:tr>
         <w:tc>
           <w:tcPr>
-            <w:tcW w:w="1276" w:type="dxa"/>
+            <w:tcW w:w="1270" w:type="dxa"/>
           </w:tcPr>
           <w:p>
             <w:pPr>
@@ -27052,7 +27074,7 @@
         </w:tc>
         <w:tc>
           <w:tcPr>
-            <w:tcW w:w="1701" w:type="dxa"/>
+            <w:tcW w:w="1685" w:type="dxa"/>
           </w:tcPr>
           <w:p>
             <w:pPr>
@@ -27062,16 +27084,16 @@
                 <w:color w:val="000000"/>
                 <w:sz w:val="28"/>
                 <w:szCs w:val="28"/>
-                <w:lang w:eastAsia="ru-RU"/>
-              </w:rPr>
-            </w:pPr>
-            <w:r>
-              <w:rPr>
-                <w:rFonts w:ascii="Times New Roman" w:eastAsia="Times New Roman" w:hAnsi="Times New Roman" w:cs="Times New Roman"/>
-                <w:color w:val="000000"/>
-                <w:sz w:val="28"/>
-                <w:szCs w:val="28"/>
-                <w:lang w:eastAsia="ru-RU"/>
+                <w:lang w:val="en-US" w:eastAsia="ru-RU"/>
+              </w:rPr>
+            </w:pPr>
+            <w:r>
+              <w:rPr>
+                <w:rFonts w:ascii="Times New Roman" w:eastAsia="Times New Roman" w:hAnsi="Times New Roman" w:cs="Times New Roman"/>
+                <w:color w:val="000000"/>
+                <w:sz w:val="28"/>
+                <w:szCs w:val="28"/>
+                <w:lang w:val="en-US" w:eastAsia="ru-RU"/>
               </w:rPr>
               <w:t>X-&gt;i=W;X</w:t>
             </w:r>
@@ -27084,16 +27106,16 @@
                 <w:color w:val="000000"/>
                 <w:sz w:val="28"/>
                 <w:szCs w:val="28"/>
-                <w:lang w:eastAsia="ru-RU"/>
-              </w:rPr>
-            </w:pPr>
-            <w:r>
-              <w:rPr>
-                <w:rFonts w:ascii="Times New Roman" w:eastAsia="Times New Roman" w:hAnsi="Times New Roman" w:cs="Times New Roman"/>
-                <w:color w:val="000000"/>
-                <w:sz w:val="28"/>
-                <w:szCs w:val="28"/>
-                <w:lang w:eastAsia="ru-RU"/>
+                <w:lang w:val="en-US" w:eastAsia="ru-RU"/>
+              </w:rPr>
+            </w:pPr>
+            <w:r>
+              <w:rPr>
+                <w:rFonts w:ascii="Times New Roman" w:eastAsia="Times New Roman" w:hAnsi="Times New Roman" w:cs="Times New Roman"/>
+                <w:color w:val="000000"/>
+                <w:sz w:val="28"/>
+                <w:szCs w:val="28"/>
+                <w:lang w:val="en-US" w:eastAsia="ru-RU"/>
               </w:rPr>
               <w:t>X-&gt;oV;X</w:t>
             </w:r>
@@ -27222,16 +27244,16 @@
                 <w:color w:val="000000"/>
                 <w:sz w:val="28"/>
                 <w:szCs w:val="28"/>
-                <w:lang w:eastAsia="ru-RU"/>
-              </w:rPr>
-            </w:pPr>
-            <w:r>
-              <w:rPr>
-                <w:rFonts w:ascii="Times New Roman" w:eastAsia="Times New Roman" w:hAnsi="Times New Roman" w:cs="Times New Roman"/>
-                <w:color w:val="000000"/>
-                <w:sz w:val="28"/>
-                <w:szCs w:val="28"/>
-                <w:lang w:eastAsia="ru-RU"/>
+                <w:lang w:val="en-US" w:eastAsia="ru-RU"/>
+              </w:rPr>
+            </w:pPr>
+            <w:r>
+              <w:rPr>
+                <w:rFonts w:ascii="Times New Roman" w:eastAsia="Times New Roman" w:hAnsi="Times New Roman" w:cs="Times New Roman"/>
+                <w:color w:val="000000"/>
+                <w:sz w:val="28"/>
+                <w:szCs w:val="28"/>
+                <w:lang w:val="en-US" w:eastAsia="ru-RU"/>
               </w:rPr>
               <w:t>X-&gt;oV;</w:t>
             </w:r>
@@ -27373,7 +27395,7 @@
         </w:tc>
         <w:tc>
           <w:tcPr>
-            <w:tcW w:w="7166" w:type="dxa"/>
+            <w:tcW w:w="6962" w:type="dxa"/>
           </w:tcPr>
           <w:p>
             <w:pPr>
@@ -27395,6 +27417,136 @@
                 <w:lang w:eastAsia="ru-RU"/>
               </w:rPr>
               <w:t>Программные конструкции внутри цикла/условного оператора</w:t>
+            </w:r>
+          </w:p>
+        </w:tc>
+      </w:tr>
+    </w:tbl>
+    <w:tbl>
+      <w:tblPr>
+        <w:tblStyle w:val="a7"/>
+        <w:tblpPr w:leftFromText="180" w:rightFromText="180" w:vertAnchor="text" w:horzAnchor="margin" w:tblpY="428"/>
+        <w:tblW w:w="0" w:type="auto"/>
+        <w:tblLook w:val="04A0" w:firstRow="1" w:lastRow="0" w:firstColumn="1" w:lastColumn="0" w:noHBand="0" w:noVBand="1"/>
+      </w:tblPr>
+      <w:tblGrid>
+        <w:gridCol w:w="1245"/>
+        <w:gridCol w:w="1684"/>
+        <w:gridCol w:w="6988"/>
+      </w:tblGrid>
+      <w:tr>
+        <w:tc>
+          <w:tcPr>
+            <w:tcW w:w="1245" w:type="dxa"/>
+          </w:tcPr>
+          <w:p>
+            <w:pPr>
+              <w:widowControl w:val="0"/>
+              <w:rPr>
+                <w:rFonts w:ascii="Times New Roman" w:eastAsia="Times New Roman" w:hAnsi="Times New Roman" w:cs="Times New Roman"/>
+                <w:color w:val="000000"/>
+                <w:sz w:val="28"/>
+                <w:szCs w:val="28"/>
+                <w:lang w:val="en-US" w:eastAsia="ru-RU"/>
+              </w:rPr>
+            </w:pPr>
+            <w:bookmarkStart w:id="73" w:name="_Toc532650632"/>
+            <w:r>
+              <w:rPr>
+                <w:rFonts w:ascii="Times New Roman" w:eastAsia="Times New Roman" w:hAnsi="Times New Roman" w:cs="Times New Roman"/>
+                <w:color w:val="000000"/>
+                <w:sz w:val="28"/>
+                <w:szCs w:val="28"/>
+                <w:lang w:val="en-US" w:eastAsia="ru-RU"/>
+              </w:rPr>
+              <w:lastRenderedPageBreak/>
+              <w:t>U</w:t>
+            </w:r>
+          </w:p>
+        </w:tc>
+        <w:tc>
+          <w:tcPr>
+            <w:tcW w:w="1684" w:type="dxa"/>
+          </w:tcPr>
+          <w:p>
+            <w:pPr>
+              <w:widowControl w:val="0"/>
+              <w:rPr>
+                <w:rFonts w:ascii="Times New Roman" w:eastAsia="Times New Roman" w:hAnsi="Times New Roman" w:cs="Times New Roman"/>
+                <w:color w:val="000000"/>
+                <w:sz w:val="28"/>
+                <w:szCs w:val="28"/>
+                <w:lang w:val="en-US" w:eastAsia="ru-RU"/>
+              </w:rPr>
+            </w:pPr>
+            <w:r>
+              <w:rPr>
+                <w:rFonts w:ascii="Times New Roman" w:eastAsia="Times New Roman" w:hAnsi="Times New Roman" w:cs="Times New Roman"/>
+                <w:color w:val="000000"/>
+                <w:sz w:val="28"/>
+                <w:szCs w:val="28"/>
+                <w:lang w:val="en-US" w:eastAsia="ru-RU"/>
+              </w:rPr>
+              <w:t>U-&gt;i</w:t>
+            </w:r>
+          </w:p>
+          <w:p>
+            <w:pPr>
+              <w:widowControl w:val="0"/>
+              <w:rPr>
+                <w:rFonts w:ascii="Times New Roman" w:eastAsia="Times New Roman" w:hAnsi="Times New Roman" w:cs="Times New Roman"/>
+                <w:color w:val="000000"/>
+                <w:sz w:val="28"/>
+                <w:szCs w:val="28"/>
+                <w:lang w:val="en-US" w:eastAsia="ru-RU"/>
+              </w:rPr>
+            </w:pPr>
+            <w:r>
+              <w:rPr>
+                <w:rFonts w:ascii="Times New Roman" w:eastAsia="Times New Roman" w:hAnsi="Times New Roman" w:cs="Times New Roman"/>
+                <w:color w:val="000000"/>
+                <w:sz w:val="28"/>
+                <w:szCs w:val="28"/>
+                <w:lang w:val="en-US" w:eastAsia="ru-RU"/>
+              </w:rPr>
+              <w:t>U-&gt;p</w:t>
+            </w:r>
+          </w:p>
+        </w:tc>
+        <w:tc>
+          <w:tcPr>
+            <w:tcW w:w="6988" w:type="dxa"/>
+          </w:tcPr>
+          <w:p>
+            <w:pPr>
+              <w:widowControl w:val="0"/>
+              <w:rPr>
+                <w:rFonts w:ascii="Times New Roman" w:eastAsia="Times New Roman" w:hAnsi="Times New Roman" w:cs="Times New Roman"/>
+                <w:color w:val="000000"/>
+                <w:sz w:val="28"/>
+                <w:szCs w:val="28"/>
+                <w:lang w:eastAsia="ru-RU"/>
+              </w:rPr>
+            </w:pPr>
+            <w:r>
+              <w:rPr>
+                <w:rFonts w:ascii="Times New Roman" w:eastAsia="Times New Roman" w:hAnsi="Times New Roman" w:cs="Times New Roman"/>
+                <w:color w:val="000000"/>
+                <w:sz w:val="28"/>
+                <w:szCs w:val="28"/>
+                <w:lang w:eastAsia="ru-RU"/>
+              </w:rPr>
+              <w:t xml:space="preserve">Правила для </w:t>
+            </w:r>
+            <w:r>
+              <w:rPr>
+                <w:rFonts w:ascii="Times New Roman" w:eastAsia="Times New Roman" w:hAnsi="Times New Roman" w:cs="Times New Roman"/>
+                <w:color w:val="000000"/>
+                <w:sz w:val="28"/>
+                <w:szCs w:val="28"/>
+                <w:lang w:eastAsia="ru-RU"/>
+              </w:rPr>
+              <w:t>идентификатора функции</w:t>
             </w:r>
           </w:p>
         </w:tc>
@@ -27402,7 +27554,7 @@
       <w:tr>
         <w:tc>
           <w:tcPr>
-            <w:tcW w:w="1276" w:type="dxa"/>
+            <w:tcW w:w="1245" w:type="dxa"/>
           </w:tcPr>
           <w:p>
             <w:pPr>
@@ -27423,14 +27575,13 @@
                 <w:szCs w:val="28"/>
                 <w:lang w:val="en-US" w:eastAsia="ru-RU"/>
               </w:rPr>
-              <w:lastRenderedPageBreak/>
-              <w:t>U</w:t>
+              <w:t>B</w:t>
             </w:r>
           </w:p>
         </w:tc>
         <w:tc>
           <w:tcPr>
-            <w:tcW w:w="1701" w:type="dxa"/>
+            <w:tcW w:w="1684" w:type="dxa"/>
           </w:tcPr>
           <w:p>
             <w:pPr>
@@ -27451,7 +27602,27 @@
                 <w:szCs w:val="28"/>
                 <w:lang w:val="en-US" w:eastAsia="ru-RU"/>
               </w:rPr>
-              <w:t>U-&gt;i</w:t>
+              <w:t>B-&gt;</w:t>
+            </w:r>
+            <w:r>
+              <w:rPr>
+                <w:rFonts w:ascii="Times New Roman" w:eastAsia="Times New Roman" w:hAnsi="Times New Roman" w:cs="Times New Roman"/>
+                <w:color w:val="000000"/>
+                <w:sz w:val="28"/>
+                <w:szCs w:val="28"/>
+                <w:lang w:val="en-US" w:eastAsia="ru-RU"/>
+              </w:rPr>
+              <w:t>?</w:t>
+            </w:r>
+            <w:r>
+              <w:rPr>
+                <w:rFonts w:ascii="Times New Roman" w:eastAsia="Times New Roman" w:hAnsi="Times New Roman" w:cs="Times New Roman"/>
+                <w:color w:val="000000"/>
+                <w:sz w:val="28"/>
+                <w:szCs w:val="28"/>
+                <w:lang w:val="en-US" w:eastAsia="ru-RU"/>
+              </w:rPr>
+              <w:t>ZR</w:t>
             </w:r>
           </w:p>
           <w:p>
@@ -27473,13 +27644,117 @@
                 <w:szCs w:val="28"/>
                 <w:lang w:val="en-US" w:eastAsia="ru-RU"/>
               </w:rPr>
-              <w:t>U-&gt;p</w:t>
+              <w:t>B-&gt;</w:t>
+            </w:r>
+            <w:r>
+              <w:rPr>
+                <w:rFonts w:ascii="Times New Roman" w:eastAsia="Times New Roman" w:hAnsi="Times New Roman" w:cs="Times New Roman"/>
+                <w:color w:val="000000"/>
+                <w:sz w:val="28"/>
+                <w:szCs w:val="28"/>
+                <w:lang w:val="en-US" w:eastAsia="ru-RU"/>
+              </w:rPr>
+              <w:t>?</w:t>
+            </w:r>
+            <w:r>
+              <w:rPr>
+                <w:rFonts w:ascii="Times New Roman" w:eastAsia="Times New Roman" w:hAnsi="Times New Roman" w:cs="Times New Roman"/>
+                <w:color w:val="000000"/>
+                <w:sz w:val="28"/>
+                <w:szCs w:val="28"/>
+                <w:lang w:val="en-US" w:eastAsia="ru-RU"/>
+              </w:rPr>
+              <w:t>ZRX</w:t>
+            </w:r>
+          </w:p>
+          <w:p>
+            <w:pPr>
+              <w:widowControl w:val="0"/>
+              <w:rPr>
+                <w:rFonts w:ascii="Times New Roman" w:eastAsia="Times New Roman" w:hAnsi="Times New Roman" w:cs="Times New Roman"/>
+                <w:color w:val="000000"/>
+                <w:sz w:val="28"/>
+                <w:szCs w:val="28"/>
+                <w:lang w:val="en-US" w:eastAsia="ru-RU"/>
+              </w:rPr>
+            </w:pPr>
+            <w:r>
+              <w:rPr>
+                <w:rFonts w:ascii="Times New Roman" w:eastAsia="Times New Roman" w:hAnsi="Times New Roman" w:cs="Times New Roman"/>
+                <w:color w:val="000000"/>
+                <w:sz w:val="28"/>
+                <w:szCs w:val="28"/>
+                <w:lang w:val="en-US" w:eastAsia="ru-RU"/>
+              </w:rPr>
+              <w:t>B-&gt;</w:t>
+            </w:r>
+            <w:r>
+              <w:rPr>
+                <w:rFonts w:ascii="Times New Roman" w:eastAsia="Times New Roman" w:hAnsi="Times New Roman" w:cs="Times New Roman"/>
+                <w:color w:val="000000"/>
+                <w:sz w:val="28"/>
+                <w:szCs w:val="28"/>
+                <w:lang w:val="en-US" w:eastAsia="ru-RU"/>
+              </w:rPr>
+              <w:t>?</w:t>
+            </w:r>
+            <w:r>
+              <w:rPr>
+                <w:rFonts w:ascii="Times New Roman" w:eastAsia="Times New Roman" w:hAnsi="Times New Roman" w:cs="Times New Roman"/>
+                <w:color w:val="000000"/>
+                <w:sz w:val="28"/>
+                <w:szCs w:val="28"/>
+                <w:lang w:val="en-US" w:eastAsia="ru-RU"/>
+              </w:rPr>
+              <w:t>ZRXB</w:t>
+            </w:r>
+          </w:p>
+          <w:p>
+            <w:pPr>
+              <w:widowControl w:val="0"/>
+              <w:rPr>
+                <w:rFonts w:ascii="Times New Roman" w:eastAsia="Times New Roman" w:hAnsi="Times New Roman" w:cs="Times New Roman"/>
+                <w:color w:val="000000"/>
+                <w:sz w:val="28"/>
+                <w:szCs w:val="28"/>
+                <w:lang w:val="en-US" w:eastAsia="ru-RU"/>
+              </w:rPr>
+            </w:pPr>
+            <w:r>
+              <w:rPr>
+                <w:rFonts w:ascii="Times New Roman" w:eastAsia="Times New Roman" w:hAnsi="Times New Roman" w:cs="Times New Roman"/>
+                <w:color w:val="000000"/>
+                <w:sz w:val="28"/>
+                <w:szCs w:val="28"/>
+                <w:lang w:val="en-US" w:eastAsia="ru-RU"/>
+              </w:rPr>
+              <w:t>B-&gt;</w:t>
+            </w:r>
+            <w:r>
+              <w:rPr>
+                <w:rFonts w:ascii="Times New Roman" w:eastAsia="Times New Roman" w:hAnsi="Times New Roman" w:cs="Times New Roman"/>
+                <w:color w:val="000000"/>
+                <w:sz w:val="28"/>
+                <w:szCs w:val="28"/>
+                <w:lang w:val="en-US" w:eastAsia="ru-RU"/>
+              </w:rPr>
+              <w:t>?</w:t>
+            </w:r>
+            <w:r>
+              <w:rPr>
+                <w:rFonts w:ascii="Times New Roman" w:eastAsia="Times New Roman" w:hAnsi="Times New Roman" w:cs="Times New Roman"/>
+                <w:color w:val="000000"/>
+                <w:sz w:val="28"/>
+                <w:szCs w:val="28"/>
+                <w:lang w:val="en-US" w:eastAsia="ru-RU"/>
+              </w:rPr>
+              <w:t>ZRB</w:t>
             </w:r>
           </w:p>
         </w:tc>
         <w:tc>
           <w:tcPr>
-            <w:tcW w:w="7166" w:type="dxa"/>
+            <w:tcW w:w="6988" w:type="dxa"/>
           </w:tcPr>
           <w:p>
             <w:pPr>
@@ -27500,17 +27775,17 @@
                 <w:szCs w:val="28"/>
                 <w:lang w:eastAsia="ru-RU"/>
               </w:rPr>
-              <w:t xml:space="preserve">Правила для </w:t>
-            </w:r>
-            <w:r>
-              <w:rPr>
-                <w:rFonts w:ascii="Times New Roman" w:eastAsia="Times New Roman" w:hAnsi="Times New Roman" w:cs="Times New Roman"/>
-                <w:color w:val="000000"/>
-                <w:sz w:val="28"/>
-                <w:szCs w:val="28"/>
-                <w:lang w:eastAsia="ru-RU"/>
-              </w:rPr>
-              <w:t>идентификатора функции</w:t>
+              <w:t>Правила для</w:t>
+            </w:r>
+            <w:r>
+              <w:rPr>
+                <w:rFonts w:ascii="Times New Roman" w:eastAsia="Times New Roman" w:hAnsi="Times New Roman" w:cs="Times New Roman"/>
+                <w:color w:val="000000"/>
+                <w:sz w:val="28"/>
+                <w:szCs w:val="28"/>
+                <w:lang w:eastAsia="ru-RU"/>
+              </w:rPr>
+              <w:t xml:space="preserve"> конструировании условного выражения в цикле</w:t>
             </w:r>
           </w:p>
         </w:tc>
@@ -27518,7 +27793,7 @@
       <w:tr>
         <w:tc>
           <w:tcPr>
-            <w:tcW w:w="1276" w:type="dxa"/>
+            <w:tcW w:w="1245" w:type="dxa"/>
           </w:tcPr>
           <w:p>
             <w:pPr>
@@ -27539,13 +27814,13 @@
                 <w:szCs w:val="28"/>
                 <w:lang w:val="en-US" w:eastAsia="ru-RU"/>
               </w:rPr>
-              <w:t>B</w:t>
+              <w:t>H</w:t>
             </w:r>
           </w:p>
         </w:tc>
         <w:tc>
           <w:tcPr>
-            <w:tcW w:w="1701" w:type="dxa"/>
+            <w:tcW w:w="1684" w:type="dxa"/>
           </w:tcPr>
           <w:p>
             <w:pPr>
@@ -27566,9 +27841,12 @@
                 <w:szCs w:val="28"/>
                 <w:lang w:val="en-US" w:eastAsia="ru-RU"/>
               </w:rPr>
-              <w:t>B-&gt;</w:t>
-            </w:r>
-            <w:r>
+              <w:t>H-&gt;[XB]</w:t>
+            </w:r>
+          </w:p>
+          <w:p>
+            <w:pPr>
+              <w:widowControl w:val="0"/>
               <w:rPr>
                 <w:rFonts w:ascii="Times New Roman" w:eastAsia="Times New Roman" w:hAnsi="Times New Roman" w:cs="Times New Roman"/>
                 <w:color w:val="000000"/>
@@ -27576,8 +27854,7 @@
                 <w:szCs w:val="28"/>
                 <w:lang w:val="en-US" w:eastAsia="ru-RU"/>
               </w:rPr>
-              <w:t>?</w:t>
-            </w:r>
+            </w:pPr>
             <w:r>
               <w:rPr>
                 <w:rFonts w:ascii="Times New Roman" w:eastAsia="Times New Roman" w:hAnsi="Times New Roman" w:cs="Times New Roman"/>
@@ -27586,7 +27863,7 @@
                 <w:szCs w:val="28"/>
                 <w:lang w:val="en-US" w:eastAsia="ru-RU"/>
               </w:rPr>
-              <w:t>ZR</w:t>
+              <w:t>H-&gt;[B]</w:t>
             </w:r>
           </w:p>
           <w:p>
@@ -27608,254 +27885,13 @@
                 <w:szCs w:val="28"/>
                 <w:lang w:val="en-US" w:eastAsia="ru-RU"/>
               </w:rPr>
-              <w:t>B-&gt;</w:t>
-            </w:r>
-            <w:r>
-              <w:rPr>
-                <w:rFonts w:ascii="Times New Roman" w:eastAsia="Times New Roman" w:hAnsi="Times New Roman" w:cs="Times New Roman"/>
-                <w:color w:val="000000"/>
-                <w:sz w:val="28"/>
-                <w:szCs w:val="28"/>
-                <w:lang w:val="en-US" w:eastAsia="ru-RU"/>
-              </w:rPr>
-              <w:t>?</w:t>
-            </w:r>
-            <w:r>
-              <w:rPr>
-                <w:rFonts w:ascii="Times New Roman" w:eastAsia="Times New Roman" w:hAnsi="Times New Roman" w:cs="Times New Roman"/>
-                <w:color w:val="000000"/>
-                <w:sz w:val="28"/>
-                <w:szCs w:val="28"/>
-                <w:lang w:val="en-US" w:eastAsia="ru-RU"/>
-              </w:rPr>
-              <w:t>ZRX</w:t>
-            </w:r>
-          </w:p>
-          <w:p>
-            <w:pPr>
-              <w:widowControl w:val="0"/>
-              <w:rPr>
-                <w:rFonts w:ascii="Times New Roman" w:eastAsia="Times New Roman" w:hAnsi="Times New Roman" w:cs="Times New Roman"/>
-                <w:color w:val="000000"/>
-                <w:sz w:val="28"/>
-                <w:szCs w:val="28"/>
-                <w:lang w:val="en-US" w:eastAsia="ru-RU"/>
-              </w:rPr>
-            </w:pPr>
-            <w:r>
-              <w:rPr>
-                <w:rFonts w:ascii="Times New Roman" w:eastAsia="Times New Roman" w:hAnsi="Times New Roman" w:cs="Times New Roman"/>
-                <w:color w:val="000000"/>
-                <w:sz w:val="28"/>
-                <w:szCs w:val="28"/>
-                <w:lang w:val="en-US" w:eastAsia="ru-RU"/>
-              </w:rPr>
-              <w:t>B-&gt;</w:t>
-            </w:r>
-            <w:r>
-              <w:rPr>
-                <w:rFonts w:ascii="Times New Roman" w:eastAsia="Times New Roman" w:hAnsi="Times New Roman" w:cs="Times New Roman"/>
-                <w:color w:val="000000"/>
-                <w:sz w:val="28"/>
-                <w:szCs w:val="28"/>
-                <w:lang w:val="en-US" w:eastAsia="ru-RU"/>
-              </w:rPr>
-              <w:t>?</w:t>
-            </w:r>
-            <w:r>
-              <w:rPr>
-                <w:rFonts w:ascii="Times New Roman" w:eastAsia="Times New Roman" w:hAnsi="Times New Roman" w:cs="Times New Roman"/>
-                <w:color w:val="000000"/>
-                <w:sz w:val="28"/>
-                <w:szCs w:val="28"/>
-                <w:lang w:val="en-US" w:eastAsia="ru-RU"/>
-              </w:rPr>
-              <w:t>ZRXB</w:t>
-            </w:r>
-          </w:p>
-          <w:p>
-            <w:pPr>
-              <w:widowControl w:val="0"/>
-              <w:rPr>
-                <w:rFonts w:ascii="Times New Roman" w:eastAsia="Times New Roman" w:hAnsi="Times New Roman" w:cs="Times New Roman"/>
-                <w:color w:val="000000"/>
-                <w:sz w:val="28"/>
-                <w:szCs w:val="28"/>
-                <w:lang w:val="en-US" w:eastAsia="ru-RU"/>
-              </w:rPr>
-            </w:pPr>
-            <w:r>
-              <w:rPr>
-                <w:rFonts w:ascii="Times New Roman" w:eastAsia="Times New Roman" w:hAnsi="Times New Roman" w:cs="Times New Roman"/>
-                <w:color w:val="000000"/>
-                <w:sz w:val="28"/>
-                <w:szCs w:val="28"/>
-                <w:lang w:val="en-US" w:eastAsia="ru-RU"/>
-              </w:rPr>
-              <w:t>B-&gt;</w:t>
-            </w:r>
-            <w:r>
-              <w:rPr>
-                <w:rFonts w:ascii="Times New Roman" w:eastAsia="Times New Roman" w:hAnsi="Times New Roman" w:cs="Times New Roman"/>
-                <w:color w:val="000000"/>
-                <w:sz w:val="28"/>
-                <w:szCs w:val="28"/>
-                <w:lang w:val="en-US" w:eastAsia="ru-RU"/>
-              </w:rPr>
-              <w:t>?</w:t>
-            </w:r>
-            <w:r>
-              <w:rPr>
-                <w:rFonts w:ascii="Times New Roman" w:eastAsia="Times New Roman" w:hAnsi="Times New Roman" w:cs="Times New Roman"/>
-                <w:color w:val="000000"/>
-                <w:sz w:val="28"/>
-                <w:szCs w:val="28"/>
-                <w:lang w:val="en-US" w:eastAsia="ru-RU"/>
-              </w:rPr>
-              <w:t>ZRB</w:t>
+              <w:t>H-&gt;[X]</w:t>
             </w:r>
           </w:p>
         </w:tc>
         <w:tc>
           <w:tcPr>
-            <w:tcW w:w="7166" w:type="dxa"/>
-          </w:tcPr>
-          <w:p>
-            <w:pPr>
-              <w:widowControl w:val="0"/>
-              <w:rPr>
-                <w:rFonts w:ascii="Times New Roman" w:eastAsia="Times New Roman" w:hAnsi="Times New Roman" w:cs="Times New Roman"/>
-                <w:color w:val="000000"/>
-                <w:sz w:val="28"/>
-                <w:szCs w:val="28"/>
-                <w:lang w:eastAsia="ru-RU"/>
-              </w:rPr>
-            </w:pPr>
-            <w:r>
-              <w:rPr>
-                <w:rFonts w:ascii="Times New Roman" w:eastAsia="Times New Roman" w:hAnsi="Times New Roman" w:cs="Times New Roman"/>
-                <w:color w:val="000000"/>
-                <w:sz w:val="28"/>
-                <w:szCs w:val="28"/>
-                <w:lang w:eastAsia="ru-RU"/>
-              </w:rPr>
-              <w:t>Правила для</w:t>
-            </w:r>
-            <w:r>
-              <w:rPr>
-                <w:rFonts w:ascii="Times New Roman" w:eastAsia="Times New Roman" w:hAnsi="Times New Roman" w:cs="Times New Roman"/>
-                <w:color w:val="000000"/>
-                <w:sz w:val="28"/>
-                <w:szCs w:val="28"/>
-                <w:lang w:eastAsia="ru-RU"/>
-              </w:rPr>
-              <w:t xml:space="preserve"> конструировании условного выражения в цикле</w:t>
-            </w:r>
-          </w:p>
-        </w:tc>
-      </w:tr>
-      <w:tr>
-        <w:tc>
-          <w:tcPr>
-            <w:tcW w:w="1276" w:type="dxa"/>
-          </w:tcPr>
-          <w:p>
-            <w:pPr>
-              <w:widowControl w:val="0"/>
-              <w:rPr>
-                <w:rFonts w:ascii="Times New Roman" w:eastAsia="Times New Roman" w:hAnsi="Times New Roman" w:cs="Times New Roman"/>
-                <w:color w:val="000000"/>
-                <w:sz w:val="28"/>
-                <w:szCs w:val="28"/>
-                <w:lang w:val="en-US" w:eastAsia="ru-RU"/>
-              </w:rPr>
-            </w:pPr>
-            <w:r>
-              <w:rPr>
-                <w:rFonts w:ascii="Times New Roman" w:eastAsia="Times New Roman" w:hAnsi="Times New Roman" w:cs="Times New Roman"/>
-                <w:color w:val="000000"/>
-                <w:sz w:val="28"/>
-                <w:szCs w:val="28"/>
-                <w:lang w:val="en-US" w:eastAsia="ru-RU"/>
-              </w:rPr>
-              <w:t>H</w:t>
-            </w:r>
-          </w:p>
-        </w:tc>
-        <w:tc>
-          <w:tcPr>
-            <w:tcW w:w="1701" w:type="dxa"/>
-          </w:tcPr>
-          <w:p>
-            <w:pPr>
-              <w:widowControl w:val="0"/>
-              <w:rPr>
-                <w:rFonts w:ascii="Times New Roman" w:eastAsia="Times New Roman" w:hAnsi="Times New Roman" w:cs="Times New Roman"/>
-                <w:color w:val="000000"/>
-                <w:sz w:val="28"/>
-                <w:szCs w:val="28"/>
-                <w:lang w:val="en-US" w:eastAsia="ru-RU"/>
-              </w:rPr>
-            </w:pPr>
-            <w:r>
-              <w:rPr>
-                <w:rFonts w:ascii="Times New Roman" w:eastAsia="Times New Roman" w:hAnsi="Times New Roman" w:cs="Times New Roman"/>
-                <w:color w:val="000000"/>
-                <w:sz w:val="28"/>
-                <w:szCs w:val="28"/>
-                <w:lang w:val="en-US" w:eastAsia="ru-RU"/>
-              </w:rPr>
-              <w:t>H-&gt;[XB]</w:t>
-            </w:r>
-          </w:p>
-          <w:p>
-            <w:pPr>
-              <w:widowControl w:val="0"/>
-              <w:rPr>
-                <w:rFonts w:ascii="Times New Roman" w:eastAsia="Times New Roman" w:hAnsi="Times New Roman" w:cs="Times New Roman"/>
-                <w:color w:val="000000"/>
-                <w:sz w:val="28"/>
-                <w:szCs w:val="28"/>
-                <w:lang w:val="en-US" w:eastAsia="ru-RU"/>
-              </w:rPr>
-            </w:pPr>
-            <w:r>
-              <w:rPr>
-                <w:rFonts w:ascii="Times New Roman" w:eastAsia="Times New Roman" w:hAnsi="Times New Roman" w:cs="Times New Roman"/>
-                <w:color w:val="000000"/>
-                <w:sz w:val="28"/>
-                <w:szCs w:val="28"/>
-                <w:lang w:val="en-US" w:eastAsia="ru-RU"/>
-              </w:rPr>
-              <w:t>H-&gt;[B]</w:t>
-            </w:r>
-          </w:p>
-          <w:p>
-            <w:pPr>
-              <w:widowControl w:val="0"/>
-              <w:rPr>
-                <w:rFonts w:ascii="Times New Roman" w:eastAsia="Times New Roman" w:hAnsi="Times New Roman" w:cs="Times New Roman"/>
-                <w:color w:val="000000"/>
-                <w:sz w:val="28"/>
-                <w:szCs w:val="28"/>
-                <w:lang w:val="en-US" w:eastAsia="ru-RU"/>
-              </w:rPr>
-            </w:pPr>
-            <w:r>
-              <w:rPr>
-                <w:rFonts w:ascii="Times New Roman" w:eastAsia="Times New Roman" w:hAnsi="Times New Roman" w:cs="Times New Roman"/>
-                <w:color w:val="000000"/>
-                <w:sz w:val="28"/>
-                <w:szCs w:val="28"/>
-                <w:lang w:val="en-US" w:eastAsia="ru-RU"/>
-              </w:rPr>
-              <w:t>H-&gt;[X]</w:t>
-            </w:r>
-          </w:p>
-        </w:tc>
-        <w:tc>
-          <w:tcPr>
-            <w:tcW w:w="7166" w:type="dxa"/>
+            <w:tcW w:w="6988" w:type="dxa"/>
           </w:tcPr>
           <w:p>
             <w:pPr>
@@ -27882,6 +27918,22 @@
         </w:tc>
       </w:tr>
     </w:tbl>
+    <w:p>
+      <w:pPr>
+        <w:pStyle w:val="a8"/>
+        <w:rPr>
+          <w:rFonts w:eastAsia="Times New Roman" w:cs="Arial"/>
+          <w:b/>
+          <w:bCs/>
+          <w:iCs w:val="0"/>
+          <w:color w:val="000000"/>
+          <w:szCs w:val="28"/>
+        </w:rPr>
+      </w:pPr>
+      <w:r>
+        <w:t>Продолжение таблицы 4.1</w:t>
+      </w:r>
+    </w:p>
     <w:p>
       <w:pPr>
         <w:pStyle w:val="2"/>
@@ -27897,8 +27949,11 @@
           <w:lang w:eastAsia="ru-RU"/>
         </w:rPr>
       </w:pPr>
-      <w:bookmarkStart w:id="72" w:name="_Toc532650632"/>
-      <w:r>
+    </w:p>
+    <w:p>
+      <w:pPr>
+        <w:pStyle w:val="2"/>
+        <w:ind w:firstLine="708"/>
         <w:rPr>
           <w:rFonts w:ascii="Times New Roman" w:eastAsia="Times New Roman" w:hAnsi="Times New Roman" w:cs="Arial"/>
           <w:b/>
@@ -27909,9 +27964,21 @@
           <w:szCs w:val="28"/>
           <w:lang w:eastAsia="ru-RU"/>
         </w:rPr>
+      </w:pPr>
+      <w:r>
+        <w:rPr>
+          <w:rFonts w:ascii="Times New Roman" w:eastAsia="Times New Roman" w:hAnsi="Times New Roman" w:cs="Arial"/>
+          <w:b/>
+          <w:bCs/>
+          <w:iCs/>
+          <w:color w:val="000000"/>
+          <w:sz w:val="28"/>
+          <w:szCs w:val="28"/>
+          <w:lang w:eastAsia="ru-RU"/>
+        </w:rPr>
         <w:t>4.3 Построение конечного магазинного автомата</w:t>
       </w:r>
-      <w:bookmarkEnd w:id="72"/>
+      <w:bookmarkEnd w:id="73"/>
     </w:p>
     <w:p>
       <w:pPr>
@@ -29036,6 +29103,7 @@
                 <w:szCs w:val="28"/>
                 <w:lang w:eastAsia="ru-RU"/>
               </w:rPr>
+              <w:lastRenderedPageBreak/>
               <w:drawing>
                 <wp:inline distT="0" distB="0" distL="114300" distR="114300" wp14:anchorId="714E05C3" wp14:editId="59401056">
                   <wp:extent cx="209550" cy="209550"/>
@@ -29176,7 +29244,7 @@
           <w:lang w:eastAsia="ru-RU"/>
         </w:rPr>
       </w:pPr>
-      <w:bookmarkStart w:id="73" w:name="_Toc532650633"/>
+      <w:bookmarkStart w:id="74" w:name="_Toc532650633"/>
       <w:r>
         <w:rPr>
           <w:rFonts w:ascii="Times New Roman" w:eastAsia="Times New Roman" w:hAnsi="Times New Roman" w:cs="Arial"/>
@@ -29188,10 +29256,9 @@
           <w:szCs w:val="28"/>
           <w:lang w:eastAsia="ru-RU"/>
         </w:rPr>
-        <w:lastRenderedPageBreak/>
         <w:t>4.4 Основные структуры данных</w:t>
       </w:r>
-      <w:bookmarkEnd w:id="73"/>
+      <w:bookmarkEnd w:id="74"/>
     </w:p>
     <w:p>
       <w:pPr>
@@ -29271,7 +29338,7 @@
           <w:lang w:eastAsia="ru-RU"/>
         </w:rPr>
       </w:pPr>
-      <w:bookmarkStart w:id="74" w:name="_Toc532650634"/>
+      <w:bookmarkStart w:id="75" w:name="_Toc532650634"/>
       <w:r>
         <w:rPr>
           <w:rFonts w:ascii="Times New Roman" w:eastAsia="Times New Roman" w:hAnsi="Times New Roman" w:cs="Arial"/>
@@ -29285,7 +29352,14 @@
         </w:rPr>
         <w:t>4.5 Описание алгоритма синтаксического разбора</w:t>
       </w:r>
-      <w:bookmarkEnd w:id="74"/>
+      <w:bookmarkEnd w:id="75"/>
+    </w:p>
+    <w:p>
+      <w:pPr>
+        <w:rPr>
+          <w:lang w:eastAsia="ru-RU"/>
+        </w:rPr>
+      </w:pPr>
     </w:p>
     <w:p>
       <w:pPr>
@@ -29302,8 +29376,8 @@
           <w:lang w:eastAsia="ru-RU"/>
         </w:rPr>
       </w:pPr>
-      <w:bookmarkStart w:id="75" w:name="_46r0co2" w:colFirst="0" w:colLast="0"/>
-      <w:bookmarkEnd w:id="75"/>
+      <w:bookmarkStart w:id="76" w:name="_46r0co2" w:colFirst="0" w:colLast="0"/>
+      <w:bookmarkEnd w:id="76"/>
       <w:r>
         <w:rPr>
           <w:rFonts w:ascii="Times New Roman" w:eastAsia="Calibri" w:hAnsi="Times New Roman" w:cs="Times New Roman"/>
@@ -29516,7 +29590,7 @@
           <w:lang w:eastAsia="ru-RU"/>
         </w:rPr>
       </w:pPr>
-      <w:bookmarkStart w:id="76" w:name="_Toc532650635"/>
+      <w:bookmarkStart w:id="77" w:name="_Toc532650635"/>
       <w:r>
         <w:rPr>
           <w:rFonts w:ascii="Times New Roman" w:eastAsia="Times New Roman" w:hAnsi="Times New Roman" w:cs="Arial"/>
@@ -29530,7 +29604,7 @@
         </w:rPr>
         <w:t>4.6 Структура и перечень сообщений синтаксического анализатора</w:t>
       </w:r>
-      <w:bookmarkEnd w:id="76"/>
+      <w:bookmarkEnd w:id="77"/>
       <w:r>
         <w:rPr>
           <w:rFonts w:ascii="Times New Roman" w:eastAsia="Times New Roman" w:hAnsi="Times New Roman" w:cs="Arial"/>
@@ -29541,6 +29615,37 @@
           <w:sz w:val="28"/>
           <w:szCs w:val="28"/>
           <w:lang w:eastAsia="ru-RU"/>
+        </w:rPr>
+        <w:t xml:space="preserve"> </w:t>
+      </w:r>
+    </w:p>
+    <w:p>
+      <w:pPr>
+        <w:widowControl w:val="0"/>
+        <w:spacing w:after="0" w:line="240" w:lineRule="auto"/>
+        <w:jc w:val="both"/>
+        <w:rPr>
+          <w:sz w:val="24"/>
+          <w:szCs w:val="24"/>
+        </w:rPr>
+      </w:pPr>
+      <w:r>
+        <w:tab/>
+      </w:r>
+      <w:r>
+        <w:rPr>
+          <w:rFonts w:ascii="Times New Roman" w:eastAsia="Times New Roman" w:hAnsi="Times New Roman" w:cs="Times New Roman"/>
+          <w:color w:val="000000"/>
+          <w:sz w:val="28"/>
+          <w:szCs w:val="28"/>
+          <w:lang w:eastAsia="ru-RU"/>
+        </w:rPr>
+        <w:t>Перечень сообщений синтаксического анализатора представлен на рисунке 4.3.</w:t>
+      </w:r>
+      <w:r>
+        <w:rPr>
+          <w:sz w:val="24"/>
+          <w:szCs w:val="24"/>
         </w:rPr>
         <w:t xml:space="preserve"> </w:t>
       </w:r>
@@ -29572,16 +29677,16 @@
               <wp:align>left</wp:align>
             </wp:positionH>
             <wp:positionV relativeFrom="paragraph">
-              <wp:posOffset>596476</wp:posOffset>
+              <wp:posOffset>188595</wp:posOffset>
             </wp:positionV>
-            <wp:extent cx="6214533" cy="2271607"/>
-            <wp:effectExtent l="0" t="0" r="0" b="0"/>
+            <wp:extent cx="5568315" cy="2034540"/>
+            <wp:effectExtent l="0" t="0" r="0" b="3810"/>
             <wp:wrapTight wrapText="bothSides">
               <wp:wrapPolygon edited="0">
                 <wp:start x="0" y="0"/>
-                <wp:lineTo x="0" y="21377"/>
-                <wp:lineTo x="21521" y="21377"/>
-                <wp:lineTo x="21521" y="0"/>
+                <wp:lineTo x="0" y="21438"/>
+                <wp:lineTo x="21504" y="21438"/>
+                <wp:lineTo x="21504" y="0"/>
                 <wp:lineTo x="0" y="0"/>
               </wp:wrapPolygon>
             </wp:wrapTight>
@@ -29610,7 +29715,7 @@
                   <pic:spPr bwMode="auto">
                     <a:xfrm>
                       <a:off x="0" y="0"/>
-                      <a:ext cx="6214533" cy="2271607"/>
+                      <a:ext cx="5568315" cy="2034540"/>
                     </a:xfrm>
                     <a:prstGeom prst="rect">
                       <a:avLst/>
@@ -29636,43 +29741,13 @@
           </wp:anchor>
         </w:drawing>
       </w:r>
-      <w:r>
-        <w:tab/>
-      </w:r>
-      <w:r>
-        <w:rPr>
-          <w:rFonts w:ascii="Times New Roman" w:eastAsia="Times New Roman" w:hAnsi="Times New Roman" w:cs="Times New Roman"/>
-          <w:color w:val="000000"/>
-          <w:sz w:val="28"/>
-          <w:szCs w:val="28"/>
-          <w:lang w:eastAsia="ru-RU"/>
-        </w:rPr>
-        <w:t>Перечень сообщений синтаксического анализатора представлен на рисунке 4.3.</w:t>
-      </w:r>
-      <w:r>
-        <w:rPr>
-          <w:sz w:val="24"/>
-          <w:szCs w:val="24"/>
-        </w:rPr>
-        <w:t xml:space="preserve"> </w:t>
-      </w:r>
-    </w:p>
-    <w:p>
-      <w:pPr>
-        <w:widowControl w:val="0"/>
-        <w:spacing w:after="0" w:line="240" w:lineRule="auto"/>
-        <w:jc w:val="both"/>
-        <w:rPr>
-          <w:sz w:val="24"/>
-          <w:szCs w:val="24"/>
-        </w:rPr>
-      </w:pPr>
     </w:p>
     <w:p>
       <w:pPr>
         <w:pStyle w:val="aa"/>
       </w:pPr>
       <w:r>
+        <w:lastRenderedPageBreak/>
         <w:t>Рисунок 4.3 - Сообщения синтаксического анализатора</w:t>
       </w:r>
     </w:p>
@@ -29684,7 +29759,7 @@
         <w:spacing w:before="360" w:after="240" w:line="240" w:lineRule="auto"/>
         <w:ind w:firstLine="708"/>
       </w:pPr>
-      <w:bookmarkStart w:id="77" w:name="_Toc532650636"/>
+      <w:bookmarkStart w:id="78" w:name="_Toc532650636"/>
       <w:r>
         <w:rPr>
           <w:rFonts w:ascii="Times New Roman" w:eastAsia="Times New Roman" w:hAnsi="Times New Roman" w:cs="Arial"/>
@@ -29698,7 +29773,7 @@
         </w:rPr>
         <w:t>4.7. Параметры синтаксического анализатора и режимы его работы</w:t>
       </w:r>
-      <w:bookmarkEnd w:id="77"/>
+      <w:bookmarkEnd w:id="78"/>
       <w:r>
         <w:rPr>
           <w:rFonts w:ascii="Times New Roman" w:eastAsia="Times New Roman" w:hAnsi="Times New Roman" w:cs="Arial"/>
@@ -29737,18 +29812,7 @@
           <w:szCs w:val="28"/>
           <w:lang w:eastAsia="ru-RU"/>
         </w:rPr>
-        <w:t xml:space="preserve">Входной информацией для синтаксического анализатора является таблица лексем и идентификаторов. Кроме того используется описание грамматики в форме Грейбах. Результаты работы лексического разбора, а именно дерево разбора и </w:t>
-      </w:r>
-      <w:r>
-        <w:rPr>
-          <w:rFonts w:ascii="Times New Roman" w:eastAsia="Times New Roman" w:hAnsi="Times New Roman" w:cs="Times New Roman"/>
-          <w:color w:val="000000"/>
-          <w:sz w:val="28"/>
-          <w:szCs w:val="28"/>
-          <w:lang w:eastAsia="ru-RU"/>
-        </w:rPr>
-        <w:lastRenderedPageBreak/>
-        <w:t>протокол работы автомата с магазинной памятью выводятся в журнал работы программы.</w:t>
+        <w:t>Входной информацией для синтаксического анализатора является таблица лексем и идентификаторов. Кроме того используется описание грамматики в форме Грейбах. Результаты работы лексического разбора, а именно дерево разбора и протокол работы автомата с магазинной памятью выводятся в журнал работы программы.</w:t>
       </w:r>
     </w:p>
     <w:p>
@@ -29769,7 +29833,7 @@
           <w:lang w:eastAsia="ru-RU"/>
         </w:rPr>
       </w:pPr>
-      <w:bookmarkStart w:id="78" w:name="_Toc532650637"/>
+      <w:bookmarkStart w:id="79" w:name="_Toc532650637"/>
       <w:r>
         <w:rPr>
           <w:rFonts w:ascii="Times New Roman" w:eastAsia="Times New Roman" w:hAnsi="Times New Roman" w:cs="Arial"/>
@@ -29783,7 +29847,7 @@
         </w:rPr>
         <w:t>4.8. Принцип обработки ошибок</w:t>
       </w:r>
-      <w:bookmarkEnd w:id="78"/>
+      <w:bookmarkEnd w:id="79"/>
       <w:r>
         <w:rPr>
           <w:rFonts w:ascii="Times New Roman" w:eastAsia="Times New Roman" w:hAnsi="Times New Roman" w:cs="Arial"/>
@@ -29841,7 +29905,7 @@
           <w:lang w:eastAsia="ru-RU"/>
         </w:rPr>
       </w:pPr>
-      <w:bookmarkStart w:id="79" w:name="_Toc532650638"/>
+      <w:bookmarkStart w:id="80" w:name="_Toc532650638"/>
       <w:r>
         <w:rPr>
           <w:rFonts w:ascii="Times New Roman" w:eastAsia="Times New Roman" w:hAnsi="Times New Roman" w:cs="Arial"/>
@@ -29855,7 +29919,7 @@
         </w:rPr>
         <w:t>4.9. Контрольный пример</w:t>
       </w:r>
-      <w:bookmarkEnd w:id="79"/>
+      <w:bookmarkEnd w:id="80"/>
       <w:r>
         <w:rPr>
           <w:rFonts w:ascii="Times New Roman" w:eastAsia="Times New Roman" w:hAnsi="Times New Roman" w:cs="Arial"/>
@@ -29932,7 +29996,7 @@
           <w:lang w:eastAsia="ru-RU"/>
         </w:rPr>
       </w:pPr>
-      <w:bookmarkStart w:id="80" w:name="_Toc532650639"/>
+      <w:bookmarkStart w:id="81" w:name="_Toc532650639"/>
       <w:r>
         <w:rPr>
           <w:rFonts w:ascii="Times New Roman" w:eastAsia="Times New Roman" w:hAnsi="Times New Roman" w:cs="Times New Roman"/>
@@ -29945,7 +30009,7 @@
         <w:lastRenderedPageBreak/>
         <w:t>5 Разработка семантического анализатора</w:t>
       </w:r>
-      <w:bookmarkEnd w:id="80"/>
+      <w:bookmarkEnd w:id="81"/>
     </w:p>
     <w:p>
       <w:pPr>
@@ -29969,7 +30033,7 @@
           <w:lang w:eastAsia="ru-RU"/>
         </w:rPr>
       </w:pPr>
-      <w:bookmarkStart w:id="81" w:name="_Toc532650640"/>
+      <w:bookmarkStart w:id="82" w:name="_Toc532650640"/>
       <w:r>
         <w:rPr>
           <w:rFonts w:ascii="Times New Roman" w:eastAsia="Times New Roman" w:hAnsi="Times New Roman" w:cs="Times New Roman"/>
@@ -29983,7 +30047,7 @@
         </w:rPr>
         <w:t>5.1 Структура семантического анализатора</w:t>
       </w:r>
-      <w:bookmarkEnd w:id="81"/>
+      <w:bookmarkEnd w:id="82"/>
     </w:p>
     <w:p>
       <w:pPr>
@@ -30087,10 +30151,10 @@
           <w:lang w:eastAsia="ru-RU"/>
         </w:rPr>
       </w:pPr>
-      <w:bookmarkStart w:id="82" w:name="_Toc469951085"/>
-      <w:bookmarkStart w:id="83" w:name="_Toc500358595"/>
-      <w:bookmarkStart w:id="84" w:name="_Toc501385969"/>
-      <w:bookmarkStart w:id="85" w:name="_Toc532650641"/>
+      <w:bookmarkStart w:id="83" w:name="_Toc469951085"/>
+      <w:bookmarkStart w:id="84" w:name="_Toc500358595"/>
+      <w:bookmarkStart w:id="85" w:name="_Toc501385969"/>
+      <w:bookmarkStart w:id="86" w:name="_Toc532650641"/>
       <w:r>
         <w:rPr>
           <w:rFonts w:ascii="Times New Roman" w:eastAsia="Times New Roman" w:hAnsi="Times New Roman" w:cs="Times New Roman"/>
@@ -30104,7 +30168,7 @@
         </w:rPr>
         <w:t>5.2 Функции семантического анализа</w:t>
       </w:r>
-      <w:bookmarkEnd w:id="82"/>
+      <w:bookmarkEnd w:id="83"/>
       <w:r>
         <w:rPr>
           <w:rFonts w:ascii="Times New Roman" w:eastAsia="Times New Roman" w:hAnsi="Times New Roman" w:cs="Times New Roman"/>
@@ -30118,9 +30182,9 @@
         </w:rPr>
         <w:t>тора</w:t>
       </w:r>
-      <w:bookmarkEnd w:id="83"/>
       <w:bookmarkEnd w:id="84"/>
       <w:bookmarkEnd w:id="85"/>
+      <w:bookmarkEnd w:id="86"/>
     </w:p>
     <w:p>
       <w:pPr>
@@ -30168,9 +30232,9 @@
           <w:lang w:eastAsia="ru-RU"/>
         </w:rPr>
       </w:pPr>
-      <w:bookmarkStart w:id="86" w:name="_Toc500358596"/>
-      <w:bookmarkStart w:id="87" w:name="_Toc501385970"/>
-      <w:bookmarkStart w:id="88" w:name="_Toc532650642"/>
+      <w:bookmarkStart w:id="87" w:name="_Toc500358596"/>
+      <w:bookmarkStart w:id="88" w:name="_Toc501385970"/>
+      <w:bookmarkStart w:id="89" w:name="_Toc532650642"/>
       <w:r>
         <w:rPr>
           <w:rFonts w:ascii="Times New Roman" w:eastAsia="Times New Roman" w:hAnsi="Times New Roman" w:cs="Times New Roman"/>
@@ -30184,9 +30248,9 @@
         </w:rPr>
         <w:t>5.3 Структура и перечень сообщений семантического анализатора</w:t>
       </w:r>
-      <w:bookmarkEnd w:id="86"/>
       <w:bookmarkEnd w:id="87"/>
       <w:bookmarkEnd w:id="88"/>
+      <w:bookmarkEnd w:id="89"/>
     </w:p>
     <w:p>
       <w:pPr>
@@ -30351,9 +30415,9 @@
           <w:lang w:eastAsia="ru-RU"/>
         </w:rPr>
       </w:pPr>
-      <w:bookmarkStart w:id="89" w:name="_Toc500358597"/>
-      <w:bookmarkStart w:id="90" w:name="_Toc501385971"/>
-      <w:bookmarkStart w:id="91" w:name="_Toc532650643"/>
+      <w:bookmarkStart w:id="90" w:name="_Toc500358597"/>
+      <w:bookmarkStart w:id="91" w:name="_Toc501385971"/>
+      <w:bookmarkStart w:id="92" w:name="_Toc532650643"/>
       <w:r>
         <w:rPr>
           <w:rFonts w:ascii="Times New Roman" w:eastAsia="Times New Roman" w:hAnsi="Times New Roman" w:cs="Times New Roman"/>
@@ -30368,9 +30432,9 @@
         <w:lastRenderedPageBreak/>
         <w:t>5.4 Принцип обработки ошибок</w:t>
       </w:r>
-      <w:bookmarkEnd w:id="89"/>
       <w:bookmarkEnd w:id="90"/>
       <w:bookmarkEnd w:id="91"/>
+      <w:bookmarkEnd w:id="92"/>
     </w:p>
     <w:p>
       <w:pPr>
@@ -30420,7 +30484,7 @@
           <w:lang w:eastAsia="ru-RU"/>
         </w:rPr>
       </w:pPr>
-      <w:bookmarkStart w:id="92" w:name="_Toc532650644"/>
+      <w:bookmarkStart w:id="93" w:name="_Toc532650644"/>
       <w:r>
         <w:rPr>
           <w:rFonts w:ascii="Times New Roman" w:eastAsia="Times New Roman" w:hAnsi="Times New Roman" w:cs="Times New Roman"/>
@@ -30434,7 +30498,7 @@
         </w:rPr>
         <w:t>5.5 Контрольный пример</w:t>
       </w:r>
-      <w:bookmarkEnd w:id="92"/>
+      <w:bookmarkEnd w:id="93"/>
     </w:p>
     <w:p>
       <w:pPr>
@@ -31175,7 +31239,7 @@
       <w:pPr>
         <w:jc w:val="center"/>
         <w:rPr>
-          <w:lang w:val="en-US" w:eastAsia="ru-RU"/>
+          <w:lang w:eastAsia="ru-RU"/>
         </w:rPr>
       </w:pPr>
     </w:p>
@@ -31389,7 +31453,7 @@
           <w:color w:val="000000"/>
           <w:sz w:val="28"/>
           <w:szCs w:val="28"/>
-          <w:lang w:val="en-US" w:eastAsia="ru-RU"/>
+          <w:lang w:eastAsia="ru-RU"/>
         </w:rPr>
         <w:lastRenderedPageBreak/>
         <w:t xml:space="preserve">6 </w:t>
@@ -31431,9 +31495,9 @@
           <w:lang w:eastAsia="ru-RU"/>
         </w:rPr>
       </w:pPr>
-      <w:bookmarkStart w:id="93" w:name="_sqyw64" w:colFirst="0" w:colLast="0"/>
-      <w:bookmarkStart w:id="94" w:name="_Toc532650646"/>
-      <w:bookmarkEnd w:id="93"/>
+      <w:bookmarkStart w:id="94" w:name="_sqyw64" w:colFirst="0" w:colLast="0"/>
+      <w:bookmarkStart w:id="95" w:name="_Toc532650646"/>
+      <w:bookmarkEnd w:id="94"/>
       <w:r>
         <w:rPr>
           <w:rFonts w:ascii="Times New Roman" w:eastAsia="Times New Roman" w:hAnsi="Times New Roman" w:cs="Arial"/>
@@ -31447,7 +31511,7 @@
         </w:rPr>
         <w:t>6.1 Выражения, допускаемые языком</w:t>
       </w:r>
-      <w:bookmarkEnd w:id="94"/>
+      <w:bookmarkEnd w:id="95"/>
     </w:p>
     <w:p>
       <w:pPr>
@@ -31933,7 +31997,7 @@
           <w:lang w:eastAsia="ru-RU"/>
         </w:rPr>
       </w:pPr>
-      <w:bookmarkStart w:id="95" w:name="_Toc532650647"/>
+      <w:bookmarkStart w:id="96" w:name="_Toc532650647"/>
       <w:r>
         <w:rPr>
           <w:rFonts w:ascii="Times New Roman" w:eastAsia="Times New Roman" w:hAnsi="Times New Roman" w:cs="Arial"/>
@@ -31947,7 +32011,7 @@
         </w:rPr>
         <w:t>6.2 Польская запись и принцип её построения</w:t>
       </w:r>
-      <w:bookmarkEnd w:id="95"/>
+      <w:bookmarkEnd w:id="96"/>
     </w:p>
     <w:p>
       <w:pPr>
@@ -32315,7 +32379,7 @@
           <w:lang w:eastAsia="ru-RU"/>
         </w:rPr>
       </w:pPr>
-      <w:bookmarkStart w:id="96" w:name="_Toc532650648"/>
+      <w:bookmarkStart w:id="97" w:name="_Toc532650648"/>
       <w:r>
         <w:rPr>
           <w:rFonts w:ascii="Times New Roman" w:eastAsia="Times New Roman" w:hAnsi="Times New Roman" w:cs="Arial"/>
@@ -32329,7 +32393,7 @@
         </w:rPr>
         <w:t>6.3 Программная реализация обработки выражений</w:t>
       </w:r>
-      <w:bookmarkEnd w:id="96"/>
+      <w:bookmarkEnd w:id="97"/>
     </w:p>
     <w:p>
       <w:pPr>
@@ -32374,7 +32438,7 @@
           <w:lang w:eastAsia="ru-RU"/>
         </w:rPr>
       </w:pPr>
-      <w:bookmarkStart w:id="97" w:name="_Toc532650649"/>
+      <w:bookmarkStart w:id="98" w:name="_Toc532650649"/>
       <w:r>
         <w:rPr>
           <w:rFonts w:ascii="Times New Roman" w:eastAsia="Times New Roman" w:hAnsi="Times New Roman" w:cs="Arial"/>
@@ -32389,7 +32453,7 @@
         <w:lastRenderedPageBreak/>
         <w:t>6.4 Контрольный пример</w:t>
       </w:r>
-      <w:bookmarkEnd w:id="97"/>
+      <w:bookmarkEnd w:id="98"/>
     </w:p>
     <w:p>
       <w:pPr>
@@ -32705,9 +32769,9 @@
           <w:lang w:eastAsia="ru-RU"/>
         </w:rPr>
       </w:pPr>
-      <w:bookmarkStart w:id="98" w:name="_3q5sasy" w:colFirst="0" w:colLast="0"/>
-      <w:bookmarkStart w:id="99" w:name="_Toc532650650"/>
-      <w:bookmarkEnd w:id="98"/>
+      <w:bookmarkStart w:id="99" w:name="_3q5sasy" w:colFirst="0" w:colLast="0"/>
+      <w:bookmarkStart w:id="100" w:name="_Toc532650650"/>
+      <w:bookmarkEnd w:id="99"/>
       <w:r>
         <w:rPr>
           <w:rFonts w:ascii="Times New Roman" w:eastAsia="Times New Roman" w:hAnsi="Times New Roman" w:cs="Times New Roman"/>
@@ -32742,7 +32806,7 @@
         </w:rPr>
         <w:t>Генерация кода</w:t>
       </w:r>
-      <w:bookmarkEnd w:id="99"/>
+      <w:bookmarkEnd w:id="100"/>
     </w:p>
     <w:p>
       <w:pPr>
@@ -32762,7 +32826,7 @@
           <w:lang w:eastAsia="ru-RU"/>
         </w:rPr>
       </w:pPr>
-      <w:bookmarkStart w:id="100" w:name="_Toc532650651"/>
+      <w:bookmarkStart w:id="101" w:name="_Toc532650651"/>
       <w:r>
         <w:rPr>
           <w:rFonts w:ascii="Times New Roman" w:eastAsia="Times New Roman" w:hAnsi="Times New Roman" w:cs="Arial"/>
@@ -32789,7 +32853,7 @@
         </w:rPr>
         <w:t>7.1 Структура генератора кода</w:t>
       </w:r>
-      <w:bookmarkEnd w:id="100"/>
+      <w:bookmarkEnd w:id="101"/>
     </w:p>
     <w:p>
       <w:pPr>
@@ -32928,6 +32992,7 @@
       <w:r>
         <w:rPr>
           <w:noProof/>
+          <w:lang w:eastAsia="ru-RU"/>
         </w:rPr>
         <w:drawing>
           <wp:inline distT="0" distB="0" distL="114300" distR="114300" wp14:anchorId="3FE562BF" wp14:editId="5E0A19F8">
@@ -32999,7 +33064,7 @@
           <w:lang w:eastAsia="ru-RU"/>
         </w:rPr>
       </w:pPr>
-      <w:bookmarkStart w:id="101" w:name="_Toc532650652"/>
+      <w:bookmarkStart w:id="102" w:name="_Toc532650652"/>
       <w:r>
         <w:rPr>
           <w:rFonts w:ascii="Times New Roman" w:eastAsia="Times New Roman" w:hAnsi="Times New Roman" w:cs="Arial"/>
@@ -33013,7 +33078,7 @@
         </w:rPr>
         <w:t>7.2 Представление типов данных в оперативной памяти</w:t>
       </w:r>
-      <w:bookmarkEnd w:id="101"/>
+      <w:bookmarkEnd w:id="102"/>
     </w:p>
     <w:p>
       <w:pPr>
@@ -33100,19 +33165,10 @@
         <w:rPr>
           <w:lang w:val="en-US"/>
         </w:rPr>
-        <w:t>B</w:t>
-      </w:r>
-      <w:r>
-        <w:rPr>
-          <w:lang w:val="en-US"/>
-        </w:rPr>
-        <w:t>AA</w:t>
-      </w:r>
-      <w:r>
-        <w:t>-2019</w:t>
-      </w:r>
-      <w:r>
-        <w:t xml:space="preserve">  и языка ассемблера </w:t>
+        <w:t>BAA</w:t>
+      </w:r>
+      <w:r>
+        <w:t xml:space="preserve">-2019  и языка ассемблера </w:t>
       </w:r>
     </w:p>
     <w:tbl>
@@ -33163,37 +33219,7 @@
                 <w:szCs w:val="28"/>
                 <w:lang w:eastAsia="ru-RU"/>
               </w:rPr>
-              <w:t xml:space="preserve">Тип идентификатора на языке </w:t>
-            </w:r>
-            <w:r>
-              <w:rPr>
-                <w:rFonts w:ascii="Times New Roman" w:eastAsia="Times New Roman" w:hAnsi="Times New Roman" w:cs="Times New Roman"/>
-                <w:color w:val="000000"/>
-                <w:sz w:val="28"/>
-                <w:szCs w:val="28"/>
-                <w:lang w:eastAsia="ru-RU"/>
-              </w:rPr>
-              <w:t>B</w:t>
-            </w:r>
-            <w:r>
-              <w:rPr>
-                <w:rFonts w:ascii="Times New Roman" w:eastAsia="Times New Roman" w:hAnsi="Times New Roman" w:cs="Times New Roman"/>
-                <w:color w:val="000000"/>
-                <w:sz w:val="28"/>
-                <w:szCs w:val="28"/>
-                <w:lang w:eastAsia="ru-RU"/>
-              </w:rPr>
-              <w:t>AA</w:t>
-            </w:r>
-            <w:r>
-              <w:rPr>
-                <w:rFonts w:ascii="Times New Roman" w:eastAsia="Times New Roman" w:hAnsi="Times New Roman" w:cs="Times New Roman"/>
-                <w:color w:val="000000"/>
-                <w:sz w:val="28"/>
-                <w:szCs w:val="28"/>
-                <w:lang w:eastAsia="ru-RU"/>
-              </w:rPr>
-              <w:t>-2019</w:t>
+              <w:t>Тип идентификатора на языке BAA-2019</w:t>
             </w:r>
           </w:p>
         </w:tc>
@@ -33512,7 +33538,7 @@
           <w:lang w:eastAsia="ru-RU"/>
         </w:rPr>
       </w:pPr>
-      <w:bookmarkStart w:id="102" w:name="_Toc532650653"/>
+      <w:bookmarkStart w:id="103" w:name="_Toc532650653"/>
       <w:r>
         <w:rPr>
           <w:rFonts w:ascii="Times New Roman" w:eastAsia="Times New Roman" w:hAnsi="Times New Roman" w:cs="Arial"/>
@@ -33527,7 +33553,7 @@
         <w:lastRenderedPageBreak/>
         <w:t>7.3 Статическая библиотека</w:t>
       </w:r>
-      <w:bookmarkEnd w:id="102"/>
+      <w:bookmarkEnd w:id="103"/>
     </w:p>
     <w:p>
       <w:pPr>
@@ -34148,17 +34174,7 @@
                 <w:szCs w:val="28"/>
                 <w:lang w:eastAsia="ru-RU"/>
               </w:rPr>
-              <w:t>оль целочисленной переменной value</w:t>
-            </w:r>
-            <w:r>
-              <w:rPr>
-                <w:rFonts w:ascii="Times New Roman" w:eastAsia="Times New Roman" w:hAnsi="Times New Roman" w:cs="Times New Roman"/>
-                <w:color w:val="000000"/>
-                <w:sz w:val="28"/>
-                <w:szCs w:val="28"/>
-                <w:lang w:eastAsia="ru-RU"/>
-              </w:rPr>
-              <w:t xml:space="preserve"> и перевод на новую строку</w:t>
+              <w:t>оль целочисленной переменной value и перевод на новую строку</w:t>
             </w:r>
           </w:p>
         </w:tc>
@@ -34629,7 +34645,7 @@
           <w:lang w:eastAsia="ru-RU"/>
         </w:rPr>
       </w:pPr>
-      <w:bookmarkStart w:id="103" w:name="_Toc532650654"/>
+      <w:bookmarkStart w:id="104" w:name="_Toc532650654"/>
       <w:r>
         <w:rPr>
           <w:rFonts w:ascii="Times New Roman" w:eastAsia="Times New Roman" w:hAnsi="Times New Roman" w:cs="Arial"/>
@@ -34643,7 +34659,7 @@
         </w:rPr>
         <w:t>7.4 Особенности алгоритма генерации кода</w:t>
       </w:r>
-      <w:bookmarkEnd w:id="103"/>
+      <w:bookmarkEnd w:id="104"/>
     </w:p>
     <w:p>
       <w:pPr>
@@ -34654,12 +34670,13 @@
           <w:color w:val="000000"/>
           <w:sz w:val="28"/>
           <w:szCs w:val="28"/>
-          <w:lang w:val="en-US" w:eastAsia="ru-RU"/>
-        </w:rPr>
-      </w:pPr>
-      <w:r>
-        <w:rPr>
-          <w:rFonts w:ascii="Times New Roman" w:eastAsia="Times New Roman" w:hAnsi="Times New Roman" w:cs="Times New Roman"/>
+          <w:lang w:eastAsia="ru-RU"/>
+        </w:rPr>
+      </w:pPr>
+      <w:r>
+        <w:rPr>
+          <w:rFonts w:ascii="Times New Roman" w:eastAsia="Times New Roman" w:hAnsi="Times New Roman" w:cs="Times New Roman"/>
+          <w:noProof/>
           <w:color w:val="000000"/>
           <w:sz w:val="28"/>
           <w:szCs w:val="28"/>
@@ -34784,7 +34801,7 @@
           <w:color w:val="000000"/>
           <w:sz w:val="28"/>
           <w:szCs w:val="28"/>
-          <w:lang w:val="en-US" w:eastAsia="ru-RU"/>
+          <w:lang w:eastAsia="ru-RU"/>
         </w:rPr>
         <w:t xml:space="preserve"> 7.2</w:t>
       </w:r>
@@ -34805,7 +34822,7 @@
         <w:spacing w:before="360" w:after="240" w:line="240" w:lineRule="auto"/>
         <w:ind w:firstLine="708"/>
       </w:pPr>
-      <w:bookmarkStart w:id="104" w:name="_Toc532650655"/>
+      <w:bookmarkStart w:id="105" w:name="_Toc532650655"/>
       <w:r>
         <w:rPr>
           <w:rFonts w:ascii="Times New Roman" w:eastAsia="Times New Roman" w:hAnsi="Times New Roman" w:cs="Arial"/>
@@ -34819,7 +34836,7 @@
         </w:rPr>
         <w:t>7.5 Входные параметры генератора кода</w:t>
       </w:r>
-      <w:bookmarkEnd w:id="104"/>
+      <w:bookmarkEnd w:id="105"/>
     </w:p>
     <w:p>
       <w:pPr>
@@ -34878,18 +34895,7 @@
           <w:szCs w:val="28"/>
           <w:lang w:eastAsia="ru-RU"/>
         </w:rPr>
-        <w:t>. Результаты работы генератора кода выводятся в файл с расширение</w:t>
-      </w:r>
-      <w:bookmarkStart w:id="105" w:name="_GoBack"/>
-      <w:bookmarkEnd w:id="105"/>
-      <w:r>
-        <w:rPr>
-          <w:rFonts w:eastAsia="Times New Roman"/>
-          <w:color w:val="000000"/>
-          <w:szCs w:val="28"/>
-          <w:lang w:eastAsia="ru-RU"/>
-        </w:rPr>
-        <w:t>м .asm.</w:t>
+        <w:t>. Результаты работы генератора кода выводятся в файл с расширением .asm.</w:t>
       </w:r>
     </w:p>
     <w:p>
@@ -34965,6 +34971,1168 @@
         </w:rPr>
         <w:t>Результат генерации ассемблерного кода на основе контрольного примера из приложения А приведен в приложении Д. Результат работы контрольного примера приведён на рисунке 7.2.</w:t>
       </w:r>
+    </w:p>
+    <w:p>
+      <w:pPr>
+        <w:widowControl w:val="0"/>
+        <w:spacing w:after="0" w:line="240" w:lineRule="auto"/>
+        <w:ind w:firstLine="708"/>
+        <w:jc w:val="both"/>
+        <w:rPr>
+          <w:rFonts w:ascii="Times New Roman" w:eastAsia="Times New Roman" w:hAnsi="Times New Roman" w:cs="Times New Roman"/>
+          <w:color w:val="000000"/>
+          <w:sz w:val="28"/>
+          <w:szCs w:val="28"/>
+          <w:lang w:eastAsia="ru-RU"/>
+        </w:rPr>
+      </w:pPr>
+    </w:p>
+    <w:p>
+      <w:pPr>
+        <w:tabs>
+          <w:tab w:val="num" w:pos="720"/>
+        </w:tabs>
+        <w:spacing w:after="0" w:line="240" w:lineRule="auto"/>
+        <w:ind w:firstLine="709"/>
+        <w:contextualSpacing/>
+        <w:jc w:val="center"/>
+        <w:rPr>
+          <w:rFonts w:ascii="Times New Roman" w:eastAsia="Calibri" w:hAnsi="Times New Roman" w:cs="+mn-cs"/>
+          <w:color w:val="000000"/>
+          <w:kern w:val="24"/>
+          <w:sz w:val="28"/>
+          <w:szCs w:val="36"/>
+          <w:lang w:eastAsia="ru-RU"/>
+        </w:rPr>
+      </w:pPr>
+      <w:r>
+        <w:rPr>
+          <w:rFonts w:ascii="Times New Roman" w:eastAsia="Calibri" w:hAnsi="Times New Roman" w:cs="+mn-cs"/>
+          <w:color w:val="000000"/>
+          <w:kern w:val="24"/>
+          <w:sz w:val="28"/>
+          <w:szCs w:val="36"/>
+          <w:lang w:eastAsia="ru-RU"/>
+        </w:rPr>
+        <w:drawing>
+          <wp:inline distT="0" distB="0" distL="0" distR="0" wp14:anchorId="71B3AD5C" wp14:editId="1A29AC1E">
+            <wp:extent cx="3444538" cy="1524132"/>
+            <wp:effectExtent l="0" t="0" r="3810" b="0"/>
+            <wp:docPr id="9" name="Рисунок 9"/>
+            <wp:cNvGraphicFramePr>
+              <a:graphicFrameLocks xmlns:a="http://schemas.openxmlformats.org/drawingml/2006/main" noChangeAspect="1"/>
+            </wp:cNvGraphicFramePr>
+            <a:graphic xmlns:a="http://schemas.openxmlformats.org/drawingml/2006/main">
+              <a:graphicData uri="http://schemas.openxmlformats.org/drawingml/2006/picture">
+                <pic:pic xmlns:pic="http://schemas.openxmlformats.org/drawingml/2006/picture">
+                  <pic:nvPicPr>
+                    <pic:cNvPr id="1" name=""/>
+                    <pic:cNvPicPr/>
+                  </pic:nvPicPr>
+                  <pic:blipFill>
+                    <a:blip r:embed="rId46"/>
+                    <a:stretch>
+                      <a:fillRect/>
+                    </a:stretch>
+                  </pic:blipFill>
+                  <pic:spPr>
+                    <a:xfrm>
+                      <a:off x="0" y="0"/>
+                      <a:ext cx="3444538" cy="1524132"/>
+                    </a:xfrm>
+                    <a:prstGeom prst="rect">
+                      <a:avLst/>
+                    </a:prstGeom>
+                  </pic:spPr>
+                </pic:pic>
+              </a:graphicData>
+            </a:graphic>
+          </wp:inline>
+        </w:drawing>
+      </w:r>
+    </w:p>
+    <w:p>
+      <w:pPr>
+        <w:pStyle w:val="aa"/>
+        <w:rPr>
+          <w:rFonts w:eastAsia="Calibri" w:cs="+mn-cs"/>
+          <w:kern w:val="24"/>
+          <w:szCs w:val="36"/>
+          <w:lang w:val="en-US"/>
+        </w:rPr>
+      </w:pPr>
+      <w:r>
+        <w:t>Рисунок 7.2</w:t>
+      </w:r>
+      <w:r>
+        <w:t xml:space="preserve"> </w:t>
+      </w:r>
+      <w:r>
+        <w:t>Результат работы программы на языке ВАА-2019</w:t>
+      </w:r>
+    </w:p>
+    <w:p>
+      <w:pPr>
+        <w:tabs>
+          <w:tab w:val="num" w:pos="720"/>
+        </w:tabs>
+        <w:spacing w:after="0" w:line="240" w:lineRule="auto"/>
+        <w:ind w:firstLine="709"/>
+        <w:contextualSpacing/>
+        <w:jc w:val="both"/>
+        <w:rPr>
+          <w:rFonts w:ascii="Times New Roman" w:eastAsia="Calibri" w:hAnsi="Times New Roman" w:cs="+mn-cs"/>
+          <w:color w:val="000000"/>
+          <w:kern w:val="24"/>
+          <w:sz w:val="28"/>
+          <w:szCs w:val="36"/>
+          <w:lang w:eastAsia="ru-RU"/>
+        </w:rPr>
+      </w:pPr>
+    </w:p>
+    <w:p>
+      <w:pPr>
+        <w:tabs>
+          <w:tab w:val="num" w:pos="720"/>
+        </w:tabs>
+        <w:spacing w:after="0" w:line="240" w:lineRule="auto"/>
+        <w:ind w:firstLine="709"/>
+        <w:contextualSpacing/>
+        <w:jc w:val="both"/>
+        <w:rPr>
+          <w:rFonts w:ascii="Times New Roman" w:eastAsia="Calibri" w:hAnsi="Times New Roman" w:cs="+mn-cs"/>
+          <w:color w:val="000000"/>
+          <w:kern w:val="24"/>
+          <w:sz w:val="28"/>
+          <w:szCs w:val="36"/>
+          <w:lang w:eastAsia="ru-RU"/>
+        </w:rPr>
+      </w:pPr>
+    </w:p>
+    <w:p>
+      <w:pPr>
+        <w:rPr>
+          <w:rFonts w:ascii="Times New Roman" w:eastAsia="Calibri" w:hAnsi="Times New Roman" w:cs="+mn-cs"/>
+          <w:color w:val="000000"/>
+          <w:kern w:val="24"/>
+          <w:sz w:val="28"/>
+          <w:szCs w:val="36"/>
+          <w:lang w:eastAsia="ru-RU"/>
+        </w:rPr>
+      </w:pPr>
+      <w:r>
+        <w:rPr>
+          <w:rFonts w:ascii="Times New Roman" w:eastAsia="Calibri" w:hAnsi="Times New Roman" w:cs="+mn-cs"/>
+          <w:color w:val="000000"/>
+          <w:kern w:val="24"/>
+          <w:sz w:val="28"/>
+          <w:szCs w:val="36"/>
+          <w:lang w:eastAsia="ru-RU"/>
+        </w:rPr>
+        <w:br w:type="page"/>
+      </w:r>
+    </w:p>
+    <w:p>
+      <w:pPr>
+        <w:pStyle w:val="1"/>
+        <w:widowControl w:val="0"/>
+        <w:spacing w:line="240" w:lineRule="auto"/>
+        <w:ind w:left="708"/>
+        <w:jc w:val="left"/>
+        <w:rPr>
+          <w:rFonts w:ascii="Times New Roman" w:eastAsia="Times New Roman" w:hAnsi="Times New Roman" w:cs="Times New Roman"/>
+          <w:b/>
+          <w:color w:val="000000"/>
+          <w:sz w:val="28"/>
+          <w:szCs w:val="28"/>
+          <w:lang w:eastAsia="ru-RU"/>
+        </w:rPr>
+      </w:pPr>
+      <w:r>
+        <w:rPr>
+          <w:rFonts w:ascii="Times New Roman" w:eastAsia="Times New Roman" w:hAnsi="Times New Roman" w:cs="Times New Roman"/>
+          <w:b/>
+          <w:color w:val="000000"/>
+          <w:sz w:val="28"/>
+          <w:szCs w:val="28"/>
+          <w:lang w:eastAsia="ru-RU"/>
+        </w:rPr>
+        <w:lastRenderedPageBreak/>
+        <w:t>Тестирование транслятора</w:t>
+      </w:r>
+    </w:p>
+    <w:p>
+      <w:pPr>
+        <w:spacing w:line="240" w:lineRule="auto"/>
+        <w:rPr>
+          <w:lang w:eastAsia="ru-RU"/>
+        </w:rPr>
+      </w:pPr>
+    </w:p>
+    <w:p>
+      <w:pPr>
+        <w:pStyle w:val="2"/>
+        <w:spacing w:line="240" w:lineRule="auto"/>
+        <w:ind w:firstLine="708"/>
+        <w:rPr>
+          <w:rFonts w:ascii="Times New Roman" w:eastAsia="Times New Roman" w:hAnsi="Times New Roman" w:cs="Arial"/>
+          <w:b/>
+          <w:bCs/>
+          <w:iCs/>
+          <w:color w:val="000000"/>
+          <w:sz w:val="28"/>
+          <w:szCs w:val="28"/>
+          <w:lang w:eastAsia="ru-RU"/>
+        </w:rPr>
+      </w:pPr>
+      <w:bookmarkStart w:id="107" w:name="_2iq8gzs" w:colFirst="0" w:colLast="0"/>
+      <w:bookmarkStart w:id="108" w:name="_Toc532650658"/>
+      <w:bookmarkEnd w:id="107"/>
+      <w:r>
+        <w:rPr>
+          <w:rFonts w:ascii="Times New Roman" w:eastAsia="Times New Roman" w:hAnsi="Times New Roman" w:cs="Arial"/>
+          <w:b/>
+          <w:bCs/>
+          <w:iCs/>
+          <w:color w:val="000000"/>
+          <w:sz w:val="28"/>
+          <w:szCs w:val="28"/>
+          <w:lang w:eastAsia="ru-RU"/>
+        </w:rPr>
+        <w:t>8.1 Тестирование проверки на допустимость символов</w:t>
+      </w:r>
+      <w:bookmarkEnd w:id="108"/>
+    </w:p>
+    <w:p>
+      <w:pPr>
+        <w:widowControl w:val="0"/>
+        <w:spacing w:after="0" w:line="240" w:lineRule="auto"/>
+        <w:ind w:firstLine="709"/>
+        <w:jc w:val="both"/>
+        <w:rPr>
+          <w:rFonts w:ascii="Times New Roman" w:eastAsia="Times New Roman" w:hAnsi="Times New Roman" w:cs="Times New Roman"/>
+          <w:color w:val="000000"/>
+          <w:sz w:val="28"/>
+          <w:szCs w:val="28"/>
+          <w:highlight w:val="white"/>
+          <w:lang w:eastAsia="ru-RU"/>
+        </w:rPr>
+      </w:pPr>
+      <w:r>
+        <w:rPr>
+          <w:rFonts w:ascii="Times New Roman" w:eastAsia="Times New Roman" w:hAnsi="Times New Roman" w:cs="Times New Roman"/>
+          <w:color w:val="000000"/>
+          <w:sz w:val="28"/>
+          <w:szCs w:val="28"/>
+          <w:highlight w:val="white"/>
+          <w:lang w:eastAsia="ru-RU"/>
+        </w:rPr>
+        <w:t xml:space="preserve">В языке </w:t>
+      </w:r>
+      <w:r>
+        <w:rPr>
+          <w:rFonts w:ascii="Times New Roman" w:eastAsia="Times New Roman" w:hAnsi="Times New Roman" w:cs="Times New Roman"/>
+          <w:color w:val="000000"/>
+          <w:sz w:val="28"/>
+          <w:szCs w:val="28"/>
+          <w:highlight w:val="white"/>
+          <w:lang w:eastAsia="ru-RU"/>
+        </w:rPr>
+        <w:t>B</w:t>
+      </w:r>
+      <w:r>
+        <w:rPr>
+          <w:rFonts w:ascii="Times New Roman" w:eastAsia="Times New Roman" w:hAnsi="Times New Roman" w:cs="Times New Roman"/>
+          <w:color w:val="000000"/>
+          <w:sz w:val="28"/>
+          <w:szCs w:val="28"/>
+          <w:highlight w:val="white"/>
+          <w:lang w:eastAsia="ru-RU"/>
+        </w:rPr>
+        <w:t>AA</w:t>
+      </w:r>
+      <w:r>
+        <w:rPr>
+          <w:rFonts w:ascii="Times New Roman" w:eastAsia="Times New Roman" w:hAnsi="Times New Roman" w:cs="Times New Roman"/>
+          <w:color w:val="000000"/>
+          <w:sz w:val="28"/>
+          <w:szCs w:val="28"/>
+          <w:highlight w:val="white"/>
+          <w:lang w:eastAsia="ru-RU"/>
+        </w:rPr>
+        <w:t>-2019</w:t>
+      </w:r>
+      <w:r>
+        <w:rPr>
+          <w:rFonts w:ascii="Times New Roman" w:eastAsia="Times New Roman" w:hAnsi="Times New Roman" w:cs="Times New Roman"/>
+          <w:color w:val="000000"/>
+          <w:sz w:val="28"/>
+          <w:szCs w:val="28"/>
+          <w:highlight w:val="white"/>
+          <w:lang w:eastAsia="ru-RU"/>
+        </w:rPr>
+        <w:t xml:space="preserve"> не разрешается использовать запрещённые входным алфавитом символы. Результат использования запрещённого символа показан в таблице 8.1.</w:t>
+      </w:r>
+    </w:p>
+    <w:p>
+      <w:pPr>
+        <w:pStyle w:val="a8"/>
+      </w:pPr>
+      <w:r>
+        <w:rPr>
+          <w:highlight w:val="white"/>
+        </w:rPr>
+        <w:t>Т</w:t>
+      </w:r>
+      <w:r>
+        <w:t xml:space="preserve">аблица 8.1 - </w:t>
+      </w:r>
+      <w:r>
+        <w:rPr>
+          <w:highlight w:val="white"/>
+        </w:rPr>
+        <w:t>Тестирование проверки на допустимость символов</w:t>
+      </w:r>
+    </w:p>
+    <w:tbl>
+      <w:tblPr>
+        <w:tblW w:w="10030" w:type="dxa"/>
+        <w:tblInd w:w="108" w:type="dxa"/>
+        <w:tblBorders>
+          <w:top w:val="single" w:sz="4" w:space="0" w:color="000000"/>
+          <w:left w:val="single" w:sz="4" w:space="0" w:color="000000"/>
+          <w:bottom w:val="single" w:sz="4" w:space="0" w:color="000000"/>
+          <w:right w:val="single" w:sz="4" w:space="0" w:color="000000"/>
+          <w:insideH w:val="single" w:sz="4" w:space="0" w:color="000000"/>
+          <w:insideV w:val="single" w:sz="4" w:space="0" w:color="000000"/>
+        </w:tblBorders>
+        <w:tblLayout w:type="fixed"/>
+        <w:tblLook w:val="0400" w:firstRow="0" w:lastRow="0" w:firstColumn="0" w:lastColumn="0" w:noHBand="0" w:noVBand="1"/>
+      </w:tblPr>
+      <w:tblGrid>
+        <w:gridCol w:w="2977"/>
+        <w:gridCol w:w="7053"/>
+      </w:tblGrid>
+      <w:tr>
+        <w:tc>
+          <w:tcPr>
+            <w:tcW w:w="2977" w:type="dxa"/>
+          </w:tcPr>
+          <w:p>
+            <w:pPr>
+              <w:widowControl w:val="0"/>
+              <w:spacing w:after="0" w:line="240" w:lineRule="auto"/>
+              <w:rPr>
+                <w:rFonts w:ascii="Times New Roman" w:eastAsia="Times New Roman" w:hAnsi="Times New Roman" w:cs="Times New Roman"/>
+                <w:color w:val="000000"/>
+                <w:sz w:val="28"/>
+                <w:szCs w:val="28"/>
+                <w:lang w:eastAsia="ru-RU"/>
+              </w:rPr>
+            </w:pPr>
+            <w:r>
+              <w:rPr>
+                <w:rFonts w:ascii="Times New Roman" w:eastAsia="Times New Roman" w:hAnsi="Times New Roman" w:cs="Times New Roman"/>
+                <w:color w:val="000000"/>
+                <w:sz w:val="28"/>
+                <w:szCs w:val="28"/>
+                <w:lang w:eastAsia="ru-RU"/>
+              </w:rPr>
+              <w:t>Исходный код</w:t>
+            </w:r>
+          </w:p>
+        </w:tc>
+        <w:tc>
+          <w:tcPr>
+            <w:tcW w:w="7053" w:type="dxa"/>
+          </w:tcPr>
+          <w:p>
+            <w:pPr>
+              <w:widowControl w:val="0"/>
+              <w:spacing w:after="0" w:line="240" w:lineRule="auto"/>
+              <w:rPr>
+                <w:rFonts w:ascii="Times New Roman" w:eastAsia="Times New Roman" w:hAnsi="Times New Roman" w:cs="Times New Roman"/>
+                <w:color w:val="000000"/>
+                <w:sz w:val="28"/>
+                <w:szCs w:val="28"/>
+                <w:lang w:eastAsia="ru-RU"/>
+              </w:rPr>
+            </w:pPr>
+            <w:r>
+              <w:rPr>
+                <w:rFonts w:ascii="Times New Roman" w:eastAsia="Times New Roman" w:hAnsi="Times New Roman" w:cs="Times New Roman"/>
+                <w:color w:val="000000"/>
+                <w:sz w:val="28"/>
+                <w:szCs w:val="28"/>
+                <w:lang w:eastAsia="ru-RU"/>
+              </w:rPr>
+              <w:t>Диагностическое сообщение</w:t>
+            </w:r>
+          </w:p>
+        </w:tc>
+      </w:tr>
+      <w:tr>
+        <w:tc>
+          <w:tcPr>
+            <w:tcW w:w="2977" w:type="dxa"/>
+          </w:tcPr>
+          <w:p>
+            <w:pPr>
+              <w:widowControl w:val="0"/>
+              <w:spacing w:after="0" w:line="240" w:lineRule="auto"/>
+              <w:rPr>
+                <w:rFonts w:ascii="Times New Roman" w:eastAsia="Times New Roman" w:hAnsi="Times New Roman" w:cs="Times New Roman"/>
+                <w:color w:val="000000"/>
+                <w:sz w:val="28"/>
+                <w:szCs w:val="28"/>
+                <w:lang w:eastAsia="ru-RU"/>
+              </w:rPr>
+            </w:pPr>
+            <w:r>
+              <w:rPr>
+                <w:rFonts w:ascii="Times New Roman" w:eastAsia="Times New Roman" w:hAnsi="Times New Roman" w:cs="Times New Roman"/>
+                <w:color w:val="000000"/>
+                <w:sz w:val="28"/>
+                <w:szCs w:val="28"/>
+                <w:lang w:eastAsia="ru-RU"/>
+              </w:rPr>
+              <w:t xml:space="preserve">main </w:t>
+            </w:r>
+            <w:r>
+              <w:rPr>
+                <w:rFonts w:ascii="Times New Roman" w:eastAsia="Times New Roman" w:hAnsi="Times New Roman" w:cs="Times New Roman"/>
+                <w:color w:val="000000"/>
+                <w:sz w:val="28"/>
+                <w:szCs w:val="28"/>
+                <w:lang w:eastAsia="ru-RU"/>
+              </w:rPr>
+              <w:t>{</w:t>
+            </w:r>
+            <w:r>
+              <w:rPr>
+                <w:rFonts w:ascii="Times New Roman" w:eastAsia="Times New Roman" w:hAnsi="Times New Roman" w:cs="Times New Roman"/>
+                <w:color w:val="000000"/>
+                <w:sz w:val="28"/>
+                <w:szCs w:val="28"/>
+                <w:lang w:eastAsia="ru-RU"/>
+              </w:rPr>
+              <w:t>ё</w:t>
+            </w:r>
+            <w:r>
+              <w:rPr>
+                <w:rFonts w:ascii="Times New Roman" w:eastAsia="Times New Roman" w:hAnsi="Times New Roman" w:cs="Times New Roman"/>
+                <w:color w:val="000000"/>
+                <w:sz w:val="28"/>
+                <w:szCs w:val="28"/>
+                <w:lang w:eastAsia="ru-RU"/>
+              </w:rPr>
+              <w:t>}</w:t>
+            </w:r>
+          </w:p>
+        </w:tc>
+        <w:tc>
+          <w:tcPr>
+            <w:tcW w:w="7053" w:type="dxa"/>
+          </w:tcPr>
+          <w:p>
+            <w:pPr>
+              <w:widowControl w:val="0"/>
+              <w:spacing w:after="0" w:line="240" w:lineRule="auto"/>
+              <w:rPr>
+                <w:rFonts w:ascii="Times New Roman" w:eastAsia="Times New Roman" w:hAnsi="Times New Roman" w:cs="Times New Roman"/>
+                <w:color w:val="000000"/>
+                <w:sz w:val="28"/>
+                <w:szCs w:val="28"/>
+                <w:lang w:eastAsia="ru-RU"/>
+              </w:rPr>
+            </w:pPr>
+            <w:r>
+              <w:rPr>
+                <w:rFonts w:ascii="Times New Roman" w:eastAsia="Times New Roman" w:hAnsi="Times New Roman" w:cs="Times New Roman"/>
+                <w:color w:val="000000"/>
+                <w:sz w:val="28"/>
+                <w:szCs w:val="28"/>
+                <w:lang w:eastAsia="ru-RU"/>
+              </w:rPr>
+              <w:t>Ошибка N200: Лексическая ошибка: Недопустимый символ в исходном файле(-in) Строка: 2 Позиция в строке: 2</w:t>
+            </w:r>
+          </w:p>
+        </w:tc>
+      </w:tr>
+    </w:tbl>
+    <w:p>
+      <w:pPr>
+        <w:pStyle w:val="2"/>
+        <w:keepLines w:val="0"/>
+        <w:widowControl w:val="0"/>
+        <w:spacing w:before="360" w:after="240" w:line="240" w:lineRule="auto"/>
+        <w:ind w:firstLine="708"/>
+        <w:rPr>
+          <w:rFonts w:ascii="Times New Roman" w:eastAsia="Times New Roman" w:hAnsi="Times New Roman" w:cs="Arial"/>
+          <w:b/>
+          <w:bCs/>
+          <w:iCs/>
+          <w:color w:val="000000"/>
+          <w:sz w:val="28"/>
+          <w:szCs w:val="28"/>
+          <w:lang w:eastAsia="ru-RU"/>
+        </w:rPr>
+      </w:pPr>
+      <w:bookmarkStart w:id="109" w:name="_xvir7l" w:colFirst="0" w:colLast="0"/>
+      <w:bookmarkStart w:id="110" w:name="_Toc532650659"/>
+      <w:bookmarkEnd w:id="109"/>
+      <w:r>
+        <w:rPr>
+          <w:rFonts w:ascii="Times New Roman" w:eastAsia="Times New Roman" w:hAnsi="Times New Roman" w:cs="Arial"/>
+          <w:b/>
+          <w:bCs/>
+          <w:iCs/>
+          <w:color w:val="000000"/>
+          <w:sz w:val="28"/>
+          <w:szCs w:val="28"/>
+          <w:lang w:eastAsia="ru-RU"/>
+        </w:rPr>
+        <w:t>8.2 Тестирование лексического анализатора</w:t>
+      </w:r>
+      <w:bookmarkEnd w:id="110"/>
+    </w:p>
+    <w:p>
+      <w:pPr>
+        <w:widowControl w:val="0"/>
+        <w:spacing w:after="0" w:line="240" w:lineRule="auto"/>
+        <w:ind w:firstLine="708"/>
+        <w:jc w:val="both"/>
+        <w:rPr>
+          <w:rFonts w:ascii="Times New Roman" w:eastAsia="Times New Roman" w:hAnsi="Times New Roman" w:cs="Times New Roman"/>
+          <w:color w:val="000000"/>
+          <w:sz w:val="28"/>
+          <w:szCs w:val="28"/>
+          <w:highlight w:val="white"/>
+          <w:lang w:eastAsia="ru-RU"/>
+        </w:rPr>
+      </w:pPr>
+      <w:r>
+        <w:rPr>
+          <w:rFonts w:ascii="Times New Roman" w:eastAsia="Times New Roman" w:hAnsi="Times New Roman" w:cs="Times New Roman"/>
+          <w:color w:val="000000"/>
+          <w:sz w:val="28"/>
+          <w:szCs w:val="28"/>
+          <w:highlight w:val="white"/>
+          <w:lang w:eastAsia="ru-RU"/>
+        </w:rPr>
+        <w:t xml:space="preserve">На этапе лексического анализа в языке </w:t>
+      </w:r>
+      <w:r>
+        <w:rPr>
+          <w:rFonts w:ascii="Times New Roman" w:eastAsia="Times New Roman" w:hAnsi="Times New Roman" w:cs="Times New Roman"/>
+          <w:color w:val="000000"/>
+          <w:sz w:val="28"/>
+          <w:szCs w:val="28"/>
+          <w:highlight w:val="white"/>
+          <w:lang w:eastAsia="ru-RU"/>
+        </w:rPr>
+        <w:t>B</w:t>
+      </w:r>
+      <w:r>
+        <w:rPr>
+          <w:rFonts w:ascii="Times New Roman" w:eastAsia="Times New Roman" w:hAnsi="Times New Roman" w:cs="Times New Roman"/>
+          <w:color w:val="000000"/>
+          <w:sz w:val="28"/>
+          <w:szCs w:val="28"/>
+          <w:highlight w:val="white"/>
+          <w:lang w:eastAsia="ru-RU"/>
+        </w:rPr>
+        <w:t>AA</w:t>
+      </w:r>
+      <w:r>
+        <w:rPr>
+          <w:rFonts w:ascii="Times New Roman" w:eastAsia="Times New Roman" w:hAnsi="Times New Roman" w:cs="Times New Roman"/>
+          <w:color w:val="000000"/>
+          <w:sz w:val="28"/>
+          <w:szCs w:val="28"/>
+          <w:highlight w:val="white"/>
+          <w:lang w:eastAsia="ru-RU"/>
+        </w:rPr>
+        <w:t>-2019</w:t>
+      </w:r>
+      <w:r>
+        <w:rPr>
+          <w:rFonts w:ascii="Times New Roman" w:eastAsia="Times New Roman" w:hAnsi="Times New Roman" w:cs="Times New Roman"/>
+          <w:color w:val="000000"/>
+          <w:sz w:val="28"/>
+          <w:szCs w:val="28"/>
+          <w:highlight w:val="white"/>
+          <w:lang w:eastAsia="ru-RU"/>
+        </w:rPr>
+        <w:t xml:space="preserve"> могут возникнуть ошибки, описанные в пункте 3.7. Результаты тестирования лексического анализатора  показаны в таблице 8.2.</w:t>
+      </w:r>
+    </w:p>
+    <w:p>
+      <w:pPr>
+        <w:pStyle w:val="a8"/>
+        <w:rPr>
+          <w:highlight w:val="white"/>
+        </w:rPr>
+      </w:pPr>
+      <w:r>
+        <w:rPr>
+          <w:highlight w:val="white"/>
+        </w:rPr>
+        <w:t>Т</w:t>
+      </w:r>
+      <w:r>
+        <w:t xml:space="preserve">аблица 8.2 - </w:t>
+      </w:r>
+      <w:r>
+        <w:rPr>
+          <w:highlight w:val="white"/>
+        </w:rPr>
+        <w:t>Тестирование лексического анализатора</w:t>
+      </w:r>
+    </w:p>
+    <w:tbl>
+      <w:tblPr>
+        <w:tblW w:w="10143" w:type="dxa"/>
+        <w:tblInd w:w="108" w:type="dxa"/>
+        <w:tblBorders>
+          <w:top w:val="single" w:sz="4" w:space="0" w:color="000000"/>
+          <w:left w:val="single" w:sz="4" w:space="0" w:color="000000"/>
+          <w:bottom w:val="single" w:sz="4" w:space="0" w:color="000000"/>
+          <w:right w:val="single" w:sz="4" w:space="0" w:color="000000"/>
+          <w:insideH w:val="single" w:sz="4" w:space="0" w:color="000000"/>
+          <w:insideV w:val="single" w:sz="4" w:space="0" w:color="000000"/>
+        </w:tblBorders>
+        <w:tblLayout w:type="fixed"/>
+        <w:tblLook w:val="0400" w:firstRow="0" w:lastRow="0" w:firstColumn="0" w:lastColumn="0" w:noHBand="0" w:noVBand="1"/>
+      </w:tblPr>
+      <w:tblGrid>
+        <w:gridCol w:w="2977"/>
+        <w:gridCol w:w="7166"/>
+      </w:tblGrid>
+      <w:tr>
+        <w:tc>
+          <w:tcPr>
+            <w:tcW w:w="2977" w:type="dxa"/>
+          </w:tcPr>
+          <w:p>
+            <w:pPr>
+              <w:widowControl w:val="0"/>
+              <w:spacing w:after="0" w:line="240" w:lineRule="auto"/>
+              <w:rPr>
+                <w:rFonts w:ascii="Times New Roman" w:eastAsia="Times New Roman" w:hAnsi="Times New Roman" w:cs="Times New Roman"/>
+                <w:color w:val="000000"/>
+                <w:sz w:val="28"/>
+                <w:szCs w:val="28"/>
+                <w:lang w:eastAsia="ru-RU"/>
+              </w:rPr>
+            </w:pPr>
+            <w:r>
+              <w:rPr>
+                <w:rFonts w:ascii="Times New Roman" w:eastAsia="Times New Roman" w:hAnsi="Times New Roman" w:cs="Times New Roman"/>
+                <w:color w:val="000000"/>
+                <w:sz w:val="28"/>
+                <w:szCs w:val="28"/>
+                <w:lang w:eastAsia="ru-RU"/>
+              </w:rPr>
+              <w:t>Исходный код</w:t>
+            </w:r>
+          </w:p>
+        </w:tc>
+        <w:tc>
+          <w:tcPr>
+            <w:tcW w:w="7166" w:type="dxa"/>
+          </w:tcPr>
+          <w:p>
+            <w:pPr>
+              <w:widowControl w:val="0"/>
+              <w:spacing w:after="0" w:line="240" w:lineRule="auto"/>
+              <w:rPr>
+                <w:rFonts w:ascii="Times New Roman" w:eastAsia="Times New Roman" w:hAnsi="Times New Roman" w:cs="Times New Roman"/>
+                <w:color w:val="000000"/>
+                <w:sz w:val="28"/>
+                <w:szCs w:val="28"/>
+                <w:lang w:eastAsia="ru-RU"/>
+              </w:rPr>
+            </w:pPr>
+            <w:r>
+              <w:rPr>
+                <w:rFonts w:ascii="Times New Roman" w:eastAsia="Times New Roman" w:hAnsi="Times New Roman" w:cs="Times New Roman"/>
+                <w:color w:val="000000"/>
+                <w:sz w:val="28"/>
+                <w:szCs w:val="28"/>
+                <w:lang w:eastAsia="ru-RU"/>
+              </w:rPr>
+              <w:t>Диагностическое сообщение</w:t>
+            </w:r>
+          </w:p>
+        </w:tc>
+      </w:tr>
+      <w:tr>
+        <w:tc>
+          <w:tcPr>
+            <w:tcW w:w="2977" w:type="dxa"/>
+          </w:tcPr>
+          <w:p>
+            <w:pPr>
+              <w:widowControl w:val="0"/>
+              <w:spacing w:after="0" w:line="240" w:lineRule="auto"/>
+              <w:rPr>
+                <w:rFonts w:ascii="Times New Roman" w:eastAsia="Times New Roman" w:hAnsi="Times New Roman" w:cs="Times New Roman"/>
+                <w:color w:val="000000"/>
+                <w:sz w:val="28"/>
+                <w:szCs w:val="28"/>
+                <w:lang w:eastAsia="ru-RU"/>
+              </w:rPr>
+            </w:pPr>
+            <w:r>
+              <w:rPr>
+                <w:rFonts w:ascii="Times New Roman" w:eastAsia="Times New Roman" w:hAnsi="Times New Roman" w:cs="Times New Roman"/>
+                <w:color w:val="000000"/>
+                <w:sz w:val="28"/>
+                <w:szCs w:val="28"/>
+                <w:lang w:eastAsia="ru-RU"/>
+              </w:rPr>
+              <w:t>main</w:t>
+            </w:r>
+          </w:p>
+          <w:p>
+            <w:pPr>
+              <w:widowControl w:val="0"/>
+              <w:spacing w:after="0" w:line="240" w:lineRule="auto"/>
+              <w:rPr>
+                <w:rFonts w:ascii="Times New Roman" w:eastAsia="Times New Roman" w:hAnsi="Times New Roman" w:cs="Times New Roman"/>
+                <w:color w:val="000000"/>
+                <w:sz w:val="28"/>
+                <w:szCs w:val="28"/>
+                <w:lang w:eastAsia="ru-RU"/>
+              </w:rPr>
+            </w:pPr>
+            <w:r>
+              <w:rPr>
+                <w:rFonts w:ascii="Times New Roman" w:eastAsia="Times New Roman" w:hAnsi="Times New Roman" w:cs="Times New Roman"/>
+                <w:color w:val="000000"/>
+                <w:sz w:val="28"/>
+                <w:szCs w:val="28"/>
+                <w:lang w:eastAsia="ru-RU"/>
+              </w:rPr>
+              <w:t>{type integer 1sd;}</w:t>
+            </w:r>
+          </w:p>
+        </w:tc>
+        <w:tc>
+          <w:tcPr>
+            <w:tcW w:w="7166" w:type="dxa"/>
+          </w:tcPr>
+          <w:p>
+            <w:pPr>
+              <w:widowControl w:val="0"/>
+              <w:spacing w:after="0" w:line="240" w:lineRule="auto"/>
+              <w:rPr>
+                <w:rFonts w:ascii="Times New Roman" w:eastAsia="Times New Roman" w:hAnsi="Times New Roman" w:cs="Times New Roman"/>
+                <w:color w:val="000000"/>
+                <w:sz w:val="28"/>
+                <w:szCs w:val="28"/>
+                <w:lang w:eastAsia="ru-RU"/>
+              </w:rPr>
+            </w:pPr>
+            <w:r>
+              <w:rPr>
+                <w:rFonts w:ascii="Times New Roman" w:eastAsia="Times New Roman" w:hAnsi="Times New Roman" w:cs="Times New Roman"/>
+                <w:color w:val="000000"/>
+                <w:sz w:val="28"/>
+                <w:szCs w:val="28"/>
+                <w:lang w:eastAsia="ru-RU"/>
+              </w:rPr>
+              <w:t>Ошибка N201: Лексическая ошибка:  Неизвестная последовательность символов Строка: 3</w:t>
+            </w:r>
+          </w:p>
+        </w:tc>
+      </w:tr>
+    </w:tbl>
+    <w:p>
+      <w:pPr>
+        <w:rPr>
+          <w:lang w:eastAsia="ru-RU"/>
+        </w:rPr>
+      </w:pPr>
+    </w:p>
+    <w:p>
+      <w:pPr>
+        <w:pStyle w:val="2"/>
+        <w:keepLines w:val="0"/>
+        <w:widowControl w:val="0"/>
+        <w:spacing w:before="360" w:after="240" w:line="240" w:lineRule="auto"/>
+        <w:ind w:firstLine="708"/>
+        <w:rPr>
+          <w:rFonts w:ascii="Times New Roman" w:eastAsia="Times New Roman" w:hAnsi="Times New Roman" w:cs="Arial"/>
+          <w:b/>
+          <w:bCs/>
+          <w:iCs/>
+          <w:color w:val="000000"/>
+          <w:sz w:val="28"/>
+          <w:szCs w:val="28"/>
+          <w:lang w:eastAsia="ru-RU"/>
+        </w:rPr>
+      </w:pPr>
+      <w:bookmarkStart w:id="111" w:name="_Toc532650660"/>
+      <w:r>
+        <w:rPr>
+          <w:rFonts w:ascii="Times New Roman" w:eastAsia="Times New Roman" w:hAnsi="Times New Roman" w:cs="Arial"/>
+          <w:b/>
+          <w:bCs/>
+          <w:iCs/>
+          <w:color w:val="000000"/>
+          <w:sz w:val="28"/>
+          <w:szCs w:val="28"/>
+          <w:lang w:eastAsia="ru-RU"/>
+        </w:rPr>
+        <w:t>8.3 Тестирование синтаксического анализатора</w:t>
+      </w:r>
+      <w:bookmarkEnd w:id="111"/>
+    </w:p>
+    <w:p>
+      <w:pPr>
+        <w:widowControl w:val="0"/>
+        <w:spacing w:after="0" w:line="240" w:lineRule="auto"/>
+        <w:ind w:firstLine="708"/>
+        <w:jc w:val="both"/>
+      </w:pPr>
+      <w:r>
+        <w:rPr>
+          <w:rFonts w:ascii="Times New Roman" w:eastAsia="Times New Roman" w:hAnsi="Times New Roman" w:cs="Times New Roman"/>
+          <w:color w:val="000000"/>
+          <w:sz w:val="28"/>
+          <w:szCs w:val="28"/>
+          <w:lang w:eastAsia="ru-RU"/>
+        </w:rPr>
+        <w:t xml:space="preserve">На этапе синтаксического анализа в языке </w:t>
+      </w:r>
+      <w:r>
+        <w:rPr>
+          <w:rFonts w:ascii="Times New Roman" w:eastAsia="Times New Roman" w:hAnsi="Times New Roman" w:cs="Times New Roman"/>
+          <w:color w:val="000000"/>
+          <w:sz w:val="28"/>
+          <w:szCs w:val="28"/>
+          <w:lang w:eastAsia="ru-RU"/>
+        </w:rPr>
+        <w:t>B</w:t>
+      </w:r>
+      <w:r>
+        <w:rPr>
+          <w:rFonts w:ascii="Times New Roman" w:eastAsia="Times New Roman" w:hAnsi="Times New Roman" w:cs="Times New Roman"/>
+          <w:color w:val="000000"/>
+          <w:sz w:val="28"/>
+          <w:szCs w:val="28"/>
+          <w:lang w:eastAsia="ru-RU"/>
+        </w:rPr>
+        <w:t>AA</w:t>
+      </w:r>
+      <w:r>
+        <w:rPr>
+          <w:rFonts w:ascii="Times New Roman" w:eastAsia="Times New Roman" w:hAnsi="Times New Roman" w:cs="Times New Roman"/>
+          <w:color w:val="000000"/>
+          <w:sz w:val="28"/>
+          <w:szCs w:val="28"/>
+          <w:lang w:eastAsia="ru-RU"/>
+        </w:rPr>
+        <w:t>-2019</w:t>
+      </w:r>
+      <w:r>
+        <w:rPr>
+          <w:rFonts w:ascii="Times New Roman" w:eastAsia="Times New Roman" w:hAnsi="Times New Roman" w:cs="Times New Roman"/>
+          <w:color w:val="000000"/>
+          <w:sz w:val="28"/>
+          <w:szCs w:val="28"/>
+          <w:lang w:eastAsia="ru-RU"/>
+        </w:rPr>
+        <w:t xml:space="preserve"> могут возникнуть ошибки, описанные в пункте 4.6. </w:t>
+      </w:r>
+      <w:r>
+        <w:rPr>
+          <w:rFonts w:ascii="Times New Roman" w:eastAsia="Times New Roman" w:hAnsi="Times New Roman" w:cs="Times New Roman"/>
+          <w:color w:val="000000"/>
+          <w:sz w:val="28"/>
+          <w:szCs w:val="28"/>
+          <w:lang w:eastAsia="ru-RU"/>
+        </w:rPr>
+        <w:t>Результаты тестирования</w:t>
+      </w:r>
+      <w:r>
+        <w:rPr>
+          <w:rFonts w:ascii="Times New Roman" w:eastAsia="Times New Roman" w:hAnsi="Times New Roman" w:cs="Times New Roman"/>
+          <w:color w:val="000000"/>
+          <w:sz w:val="28"/>
+          <w:szCs w:val="28"/>
+          <w:lang w:eastAsia="ru-RU"/>
+        </w:rPr>
+        <w:t xml:space="preserve"> синтаксического анализатора  показаны в таблице 8.3.</w:t>
+      </w:r>
+    </w:p>
+    <w:p>
+      <w:pPr>
+        <w:pStyle w:val="a8"/>
+      </w:pPr>
+      <w:r>
+        <w:rPr>
+          <w:highlight w:val="white"/>
+        </w:rPr>
+        <w:t>Т</w:t>
+      </w:r>
+      <w:r>
+        <w:t xml:space="preserve">аблица 8.3 - </w:t>
+      </w:r>
+      <w:r>
+        <w:rPr>
+          <w:highlight w:val="white"/>
+        </w:rPr>
+        <w:t>Тестирование синтаксического анализатора</w:t>
+      </w:r>
+    </w:p>
+    <w:tbl>
+      <w:tblPr>
+        <w:tblW w:w="10065" w:type="dxa"/>
+        <w:tblInd w:w="108" w:type="dxa"/>
+        <w:tblBorders>
+          <w:top w:val="single" w:sz="4" w:space="0" w:color="000000"/>
+          <w:left w:val="single" w:sz="4" w:space="0" w:color="000000"/>
+          <w:bottom w:val="single" w:sz="4" w:space="0" w:color="000000"/>
+          <w:right w:val="single" w:sz="4" w:space="0" w:color="000000"/>
+          <w:insideH w:val="single" w:sz="4" w:space="0" w:color="000000"/>
+          <w:insideV w:val="single" w:sz="4" w:space="0" w:color="000000"/>
+        </w:tblBorders>
+        <w:tblLayout w:type="fixed"/>
+        <w:tblLook w:val="0400" w:firstRow="0" w:lastRow="0" w:firstColumn="0" w:lastColumn="0" w:noHBand="0" w:noVBand="1"/>
+      </w:tblPr>
+      <w:tblGrid>
+        <w:gridCol w:w="2977"/>
+        <w:gridCol w:w="7088"/>
+      </w:tblGrid>
+      <w:tr>
+        <w:tc>
+          <w:tcPr>
+            <w:tcW w:w="2977" w:type="dxa"/>
+          </w:tcPr>
+          <w:p>
+            <w:pPr>
+              <w:widowControl w:val="0"/>
+              <w:spacing w:after="0" w:line="240" w:lineRule="auto"/>
+              <w:rPr>
+                <w:rFonts w:ascii="Times New Roman" w:eastAsia="Times New Roman" w:hAnsi="Times New Roman" w:cs="Times New Roman"/>
+                <w:color w:val="000000"/>
+                <w:sz w:val="28"/>
+                <w:szCs w:val="28"/>
+                <w:lang w:eastAsia="ru-RU"/>
+              </w:rPr>
+            </w:pPr>
+            <w:r>
+              <w:rPr>
+                <w:rFonts w:ascii="Times New Roman" w:eastAsia="Times New Roman" w:hAnsi="Times New Roman" w:cs="Times New Roman"/>
+                <w:color w:val="000000"/>
+                <w:sz w:val="28"/>
+                <w:szCs w:val="28"/>
+                <w:lang w:eastAsia="ru-RU"/>
+              </w:rPr>
+              <w:t>Исходный код</w:t>
+            </w:r>
+          </w:p>
+        </w:tc>
+        <w:tc>
+          <w:tcPr>
+            <w:tcW w:w="7088" w:type="dxa"/>
+          </w:tcPr>
+          <w:p>
+            <w:pPr>
+              <w:widowControl w:val="0"/>
+              <w:spacing w:after="0" w:line="240" w:lineRule="auto"/>
+              <w:rPr>
+                <w:rFonts w:ascii="Times New Roman" w:eastAsia="Times New Roman" w:hAnsi="Times New Roman" w:cs="Times New Roman"/>
+                <w:color w:val="000000"/>
+                <w:sz w:val="28"/>
+                <w:szCs w:val="28"/>
+                <w:lang w:eastAsia="ru-RU"/>
+              </w:rPr>
+            </w:pPr>
+            <w:r>
+              <w:rPr>
+                <w:rFonts w:ascii="Times New Roman" w:eastAsia="Times New Roman" w:hAnsi="Times New Roman" w:cs="Times New Roman"/>
+                <w:color w:val="000000"/>
+                <w:sz w:val="28"/>
+                <w:szCs w:val="28"/>
+                <w:lang w:eastAsia="ru-RU"/>
+              </w:rPr>
+              <w:t>Диагностическое сообщение</w:t>
+            </w:r>
+          </w:p>
+        </w:tc>
+      </w:tr>
+      <w:tr>
+        <w:tc>
+          <w:tcPr>
+            <w:tcW w:w="2977" w:type="dxa"/>
+          </w:tcPr>
+          <w:p>
+            <w:pPr>
+              <w:widowControl w:val="0"/>
+              <w:spacing w:after="0" w:line="240" w:lineRule="auto"/>
+              <w:rPr>
+                <w:rFonts w:ascii="Times New Roman" w:eastAsia="Times New Roman" w:hAnsi="Times New Roman" w:cs="Times New Roman"/>
+                <w:color w:val="000000"/>
+                <w:sz w:val="28"/>
+                <w:szCs w:val="28"/>
+                <w:lang w:eastAsia="ru-RU"/>
+              </w:rPr>
+            </w:pPr>
+            <w:r>
+              <w:rPr>
+                <w:rFonts w:ascii="Times New Roman" w:eastAsia="Times New Roman" w:hAnsi="Times New Roman" w:cs="Times New Roman"/>
+                <w:color w:val="000000"/>
+                <w:sz w:val="28"/>
+                <w:szCs w:val="28"/>
+                <w:lang w:eastAsia="ru-RU"/>
+              </w:rPr>
+              <w:t>main type integer x; }</w:t>
+            </w:r>
+          </w:p>
+        </w:tc>
+        <w:tc>
+          <w:tcPr>
+            <w:tcW w:w="7088" w:type="dxa"/>
+          </w:tcPr>
+          <w:p>
+            <w:pPr>
+              <w:widowControl w:val="0"/>
+              <w:spacing w:after="0" w:line="240" w:lineRule="auto"/>
+              <w:rPr>
+                <w:rFonts w:ascii="Times New Roman" w:eastAsia="Times New Roman" w:hAnsi="Times New Roman" w:cs="Times New Roman"/>
+                <w:color w:val="000000"/>
+                <w:sz w:val="28"/>
+                <w:szCs w:val="28"/>
+                <w:lang w:eastAsia="ru-RU"/>
+              </w:rPr>
+            </w:pPr>
+            <w:r>
+              <w:rPr>
+                <w:rFonts w:ascii="Times New Roman" w:eastAsia="Times New Roman" w:hAnsi="Times New Roman" w:cs="Times New Roman"/>
+                <w:color w:val="000000"/>
+                <w:sz w:val="28"/>
+                <w:szCs w:val="28"/>
+                <w:lang w:eastAsia="ru-RU"/>
+              </w:rPr>
+              <w:t>Ошибка 600: строка 1, Синтаксическая ошибка:  Неверная структура программы</w:t>
+            </w:r>
+          </w:p>
+        </w:tc>
+      </w:tr>
+      <w:tr>
+        <w:tc>
+          <w:tcPr>
+            <w:tcW w:w="2977" w:type="dxa"/>
+          </w:tcPr>
+          <w:p>
+            <w:pPr>
+              <w:widowControl w:val="0"/>
+              <w:spacing w:after="0" w:line="240" w:lineRule="auto"/>
+              <w:rPr>
+                <w:rFonts w:ascii="Times New Roman" w:eastAsia="Times New Roman" w:hAnsi="Times New Roman" w:cs="Times New Roman"/>
+                <w:color w:val="000000"/>
+                <w:sz w:val="28"/>
+                <w:szCs w:val="28"/>
+                <w:lang w:eastAsia="ru-RU"/>
+              </w:rPr>
+            </w:pPr>
+            <w:r>
+              <w:rPr>
+                <w:rFonts w:ascii="Times New Roman" w:eastAsia="Times New Roman" w:hAnsi="Times New Roman" w:cs="Times New Roman"/>
+                <w:color w:val="000000"/>
+                <w:sz w:val="28"/>
+                <w:szCs w:val="28"/>
+                <w:lang w:eastAsia="ru-RU"/>
+              </w:rPr>
+              <w:t>string function fi({}</w:t>
+            </w:r>
+          </w:p>
+          <w:p>
+            <w:pPr>
+              <w:widowControl w:val="0"/>
+              <w:spacing w:after="0" w:line="240" w:lineRule="auto"/>
+              <w:rPr>
+                <w:rFonts w:ascii="Times New Roman" w:eastAsia="Times New Roman" w:hAnsi="Times New Roman" w:cs="Times New Roman"/>
+                <w:color w:val="000000"/>
+                <w:sz w:val="28"/>
+                <w:szCs w:val="28"/>
+                <w:lang w:val="en-US" w:eastAsia="ru-RU"/>
+              </w:rPr>
+            </w:pPr>
+            <w:r>
+              <w:rPr>
+                <w:rFonts w:ascii="Times New Roman" w:eastAsia="Times New Roman" w:hAnsi="Times New Roman" w:cs="Times New Roman"/>
+                <w:color w:val="000000"/>
+                <w:sz w:val="28"/>
+                <w:szCs w:val="28"/>
+                <w:lang w:eastAsia="ru-RU"/>
+              </w:rPr>
+              <w:t>main{}</w:t>
+            </w:r>
+          </w:p>
+        </w:tc>
+        <w:tc>
+          <w:tcPr>
+            <w:tcW w:w="7088" w:type="dxa"/>
+          </w:tcPr>
+          <w:p>
+            <w:pPr>
+              <w:widowControl w:val="0"/>
+              <w:spacing w:after="0" w:line="240" w:lineRule="auto"/>
+              <w:rPr>
+                <w:rFonts w:ascii="Times New Roman" w:eastAsia="Times New Roman" w:hAnsi="Times New Roman" w:cs="Times New Roman"/>
+                <w:color w:val="000000"/>
+                <w:sz w:val="28"/>
+                <w:szCs w:val="28"/>
+                <w:lang w:eastAsia="ru-RU"/>
+              </w:rPr>
+            </w:pPr>
+            <w:r>
+              <w:rPr>
+                <w:rFonts w:ascii="Times New Roman" w:eastAsia="Times New Roman" w:hAnsi="Times New Roman" w:cs="Times New Roman"/>
+                <w:color w:val="000000"/>
+                <w:sz w:val="28"/>
+                <w:szCs w:val="28"/>
+                <w:lang w:eastAsia="ru-RU"/>
+              </w:rPr>
+              <w:t>Ошибка 601: строка 1, Синтаксическая ошибка:  Не найден список параметров функции</w:t>
+            </w:r>
+          </w:p>
+        </w:tc>
+      </w:tr>
+    </w:tbl>
+    <w:p>
+      <w:pPr>
+        <w:widowControl w:val="0"/>
+        <w:spacing w:after="0" w:line="240" w:lineRule="auto"/>
+        <w:ind w:firstLine="708"/>
+        <w:jc w:val="both"/>
+        <w:rPr>
+          <w:rFonts w:ascii="Times New Roman" w:eastAsia="Times New Roman" w:hAnsi="Times New Roman" w:cs="Times New Roman"/>
+          <w:color w:val="000000"/>
+          <w:sz w:val="28"/>
+          <w:szCs w:val="28"/>
+          <w:lang w:eastAsia="ru-RU"/>
+        </w:rPr>
+      </w:pPr>
+    </w:p>
+    <w:p>
+      <w:pPr>
+        <w:rPr>
+          <w:lang w:eastAsia="ru-RU"/>
+        </w:rPr>
+      </w:pPr>
+    </w:p>
+    <w:p>
+      <w:pPr>
+        <w:rPr>
+          <w:lang w:eastAsia="ru-RU"/>
+        </w:rPr>
+      </w:pPr>
     </w:p>
     <w:p>
       <w:pPr>
